--- a/FS-Entwurf1.docx
+++ b/FS-Entwurf1.docx
@@ -3033,15 +3033,99 @@
         <w:t>r</w:t>
       </w:r>
       <w:r>
-        <w:t>lich zu einem Konflikt.</w:t>
-      </w:r>
-      <w:r>
-        <w:t xml:space="preserve"> Es existieren unterschiedliche Lösungen für dieses Szenario. </w:t>
+        <w:t>lich zu einem Konflikt. Es existieren unter</w:t>
+      </w:r>
+      <w:r>
+        <w:t>schiedliche Lösungen für diese Konkurrenzs</w:t>
+      </w:r>
+      <w:r>
+        <w:t>zenario</w:t>
+      </w:r>
+      <w:r>
+        <w:t>s</w:t>
+      </w:r>
+      <w:r>
+        <w:t>.</w:t>
+      </w:r>
+      <w:r>
+        <w:t xml:space="preserve"> Der klassische Ansatz besteht </w:t>
+      </w:r>
+      <w:r>
+        <w:t>in dem Lock-Modify-</w:t>
+      </w:r>
+      <w:proofErr w:type="spellStart"/>
+      <w:r>
+        <w:t>Unlock</w:t>
+      </w:r>
+      <w:proofErr w:type="spellEnd"/>
+      <w:r>
+        <w:t>-Prinzip, das auch als pessimist</w:t>
+      </w:r>
+      <w:r>
+        <w:t>i</w:t>
+      </w:r>
+      <w:r>
+        <w:t>scher Ansatz bezeichnet wird. Dabei</w:t>
+      </w:r>
+      <w:r>
+        <w:t xml:space="preserve"> </w:t>
+      </w:r>
+      <w:r>
+        <w:t xml:space="preserve">wird die relevante Ressource </w:t>
+      </w:r>
+      <w:r>
+        <w:t xml:space="preserve">durch einen </w:t>
+      </w:r>
+      <w:r>
+        <w:t>Vorgang</w:t>
+      </w:r>
+      <w:r>
+        <w:t xml:space="preserve"> g</w:t>
+      </w:r>
+      <w:r>
+        <w:t>e</w:t>
+      </w:r>
+      <w:r>
+        <w:t>sperrt (</w:t>
       </w:r>
       <w:bookmarkStart w:id="13" w:name="_GoBack"/>
+      <w:r>
+        <w:rPr>
+          <w:i/>
+        </w:rPr>
+        <w:t>Check-Out</w:t>
+      </w:r>
       <w:bookmarkEnd w:id="13"/>
       <w:r>
-        <w:t xml:space="preserve"> </w:t>
+        <w:t>), woraufhin eine Bearbeitung der Ressource ausnahmslos durch den Vorgang mö</w:t>
+      </w:r>
+      <w:r>
+        <w:t>g</w:t>
+      </w:r>
+      <w:r>
+        <w:t>lich ist. Nach der Bearbeitung wird die Sperre entfernt, wodurch die Ressource wieder für alle Nu</w:t>
+      </w:r>
+      <w:r>
+        <w:t>t</w:t>
+      </w:r>
+      <w:r>
+        <w:t>zer wieder verfügbar wird. Unter Verwendung dieses Prinzips ist eine Zusammenführung (</w:t>
+      </w:r>
+      <w:proofErr w:type="spellStart"/>
+      <w:r>
+        <w:t>Merg</w:t>
+      </w:r>
+      <w:proofErr w:type="spellEnd"/>
+      <w:r>
+        <w:t xml:space="preserve">) nicht erforderlich, da eine Datei zu jedem Zeitpunkt von nur maximal einem Nutzer gesperrt </w:t>
+      </w:r>
+    </w:p>
+    <w:p>
+      <w:r>
+        <w:t xml:space="preserve">Erst dann kann sie bearbeitet werden und ist gleichzeitig für die </w:t>
+      </w:r>
+      <w:r>
+        <w:t xml:space="preserve">Modifikation durch andere Nutzer </w:t>
       </w:r>
     </w:p>
     <w:p/>
@@ -4260,27 +4344,14 @@
       </w:tabs>
       <w:jc w:val="left"/>
     </w:pPr>
-    <w:r>
-      <w:fldChar w:fldCharType="begin"/>
-    </w:r>
-    <w:r>
-      <w:instrText xml:space="preserve"> STYLEREF  "Überschrift 6;Überschrift_Verzeichnisse"  \* MERGEFORMAT </w:instrText>
-    </w:r>
-    <w:r>
-      <w:fldChar w:fldCharType="separate"/>
-    </w:r>
-    <w:r>
-      <w:rPr>
-        <w:noProof/>
-      </w:rPr>
-      <w:t>Abkürzungsverzeichnis</w:t>
-    </w:r>
-    <w:r>
-      <w:rPr>
-        <w:noProof/>
-      </w:rPr>
-      <w:fldChar w:fldCharType="end"/>
-    </w:r>
+    <w:fldSimple w:instr=" STYLEREF  &quot;Überschrift 6;Überschrift_Verzeichnisse&quot;  \* MERGEFORMAT ">
+      <w:r>
+        <w:rPr>
+          <w:noProof/>
+        </w:rPr>
+        <w:t>Abkürzungsverzeichnis</w:t>
+      </w:r>
+    </w:fldSimple>
     <w:r>
       <w:tab/>
     </w:r>
@@ -4322,27 +4393,14 @@
       </w:tabs>
       <w:jc w:val="left"/>
     </w:pPr>
-    <w:r>
-      <w:fldChar w:fldCharType="begin"/>
-    </w:r>
-    <w:r>
-      <w:instrText xml:space="preserve"> STYLEREF  "Überschrift 1"  \* MERGEFORMAT </w:instrText>
-    </w:r>
-    <w:r>
-      <w:fldChar w:fldCharType="separate"/>
-    </w:r>
-    <w:r>
-      <w:rPr>
-        <w:noProof/>
-      </w:rPr>
-      <w:t>Einleitung</w:t>
-    </w:r>
-    <w:r>
-      <w:rPr>
-        <w:noProof/>
-      </w:rPr>
-      <w:fldChar w:fldCharType="end"/>
-    </w:r>
+    <w:fldSimple w:instr=" STYLEREF  &quot;Überschrift 1&quot;  \* MERGEFORMAT ">
+      <w:r>
+        <w:rPr>
+          <w:noProof/>
+        </w:rPr>
+        <w:t>Einleitung</w:t>
+      </w:r>
+    </w:fldSimple>
     <w:r>
       <w:tab/>
     </w:r>
@@ -4384,27 +4442,14 @@
       </w:tabs>
       <w:jc w:val="left"/>
     </w:pPr>
-    <w:r>
-      <w:fldChar w:fldCharType="begin"/>
-    </w:r>
-    <w:r>
-      <w:instrText xml:space="preserve"> STYLEREF  "Überschrift 6;Überschrift_Verzeichnisse"  \* MERGEFORMAT </w:instrText>
-    </w:r>
-    <w:r>
-      <w:fldChar w:fldCharType="separate"/>
-    </w:r>
-    <w:r>
-      <w:rPr>
-        <w:noProof/>
-      </w:rPr>
-      <w:t>Anhang</w:t>
-    </w:r>
-    <w:r>
-      <w:rPr>
-        <w:noProof/>
-      </w:rPr>
-      <w:fldChar w:fldCharType="end"/>
-    </w:r>
+    <w:fldSimple w:instr=" STYLEREF  &quot;Überschrift 6;Überschrift_Verzeichnisse&quot;  \* MERGEFORMAT ">
+      <w:r>
+        <w:rPr>
+          <w:noProof/>
+        </w:rPr>
+        <w:t>Anhang</w:t>
+      </w:r>
+    </w:fldSimple>
     <w:r>
       <w:tab/>
     </w:r>
@@ -9271,7 +9316,7 @@
 </file>
 
 <file path=customXml/itemProps1.xml><?xml version="1.0" encoding="utf-8"?>
-<ds:datastoreItem xmlns:ds="http://schemas.openxmlformats.org/officeDocument/2006/customXml" ds:itemID="{F9BD443D-D446-1C45-AD5D-9CC08866E012}">
+<ds:datastoreItem xmlns:ds="http://schemas.openxmlformats.org/officeDocument/2006/customXml" ds:itemID="{CCCC31F5-10B7-5F4F-8E70-ECDA2B47547A}">
   <ds:schemaRefs>
     <ds:schemaRef ds:uri="http://schemas.openxmlformats.org/officeDocument/2006/bibliography"/>
   </ds:schemaRefs>

--- a/FS-Entwurf1.docx
+++ b/FS-Entwurf1.docx
@@ -3051,10 +3051,19 @@
         <w:t xml:space="preserve"> Der klassische Ansatz besteht </w:t>
       </w:r>
       <w:r>
-        <w:t>in dem Lock-Modify-</w:t>
+        <w:t xml:space="preserve">in dem </w:t>
+      </w:r>
+      <w:r>
+        <w:rPr>
+          <w:i/>
+        </w:rPr>
+        <w:t>Lock-Modify-</w:t>
       </w:r>
       <w:proofErr w:type="spellStart"/>
       <w:r>
+        <w:rPr>
+          <w:i/>
+        </w:rPr>
         <w:t>Unlock</w:t>
       </w:r>
       <w:proofErr w:type="spellEnd"/>
@@ -3080,52 +3089,264 @@
         <w:t>Vorgang</w:t>
       </w:r>
       <w:r>
-        <w:t xml:space="preserve"> g</w:t>
+        <w:t xml:space="preserve"> ge</w:t>
+      </w:r>
+      <w:r>
+        <w:t>sperrt (</w:t>
+      </w:r>
+      <w:r>
+        <w:rPr>
+          <w:i/>
+        </w:rPr>
+        <w:t>Check-Out</w:t>
+      </w:r>
+      <w:r>
+        <w:t>), woraufhin eine Bearbeitung der Ressource ausnahmslos durch den Vorgang mö</w:t>
+      </w:r>
+      <w:r>
+        <w:t>g</w:t>
+      </w:r>
+      <w:r>
+        <w:t>lich ist. Nach der Bearbeitung wird die Sperre entfernt, wodurch die Ressource wieder für alle Nu</w:t>
+      </w:r>
+      <w:r>
+        <w:t>t</w:t>
+      </w:r>
+      <w:r>
+        <w:t>zer wieder verfügbar wird. Unter Verwendung dieses Prinzips ist eine Zusammenführung (</w:t>
+      </w:r>
+      <w:proofErr w:type="spellStart"/>
+      <w:r>
+        <w:rPr>
+          <w:i/>
+        </w:rPr>
+        <w:t>Merg</w:t>
+      </w:r>
+      <w:proofErr w:type="spellEnd"/>
+      <w:r>
+        <w:t>) nicht erforderlich, da eine Datei zu jedem Zeitpunkt von nu</w:t>
+      </w:r>
+      <w:r>
+        <w:t>r maximal einem Nutzer bearbeitet werden kann</w:t>
+      </w:r>
+      <w:r>
+        <w:t xml:space="preserve"> (vgl. Otte, 2009, S. 3)</w:t>
+      </w:r>
+      <w:r>
+        <w:t xml:space="preserve">. </w:t>
+      </w:r>
+      <w:r>
+        <w:t>Für den Einsatz in VCS ist dieses Modell bis auf wenige Ausna</w:t>
+      </w:r>
+      <w:r>
+        <w:t>hmen allerdings ungeeignet. Der restriktive Charakter des Modells für verteilten Softwareentwicklung ein Hindernis dar</w:t>
+      </w:r>
+      <w:r>
+        <w:t xml:space="preserve"> (vgl. Otte, 2009, S. 3)</w:t>
+      </w:r>
+      <w:r>
+        <w:t xml:space="preserve">.  </w:t>
+      </w:r>
+    </w:p>
+    <w:p>
+      <w:r>
+        <w:t xml:space="preserve">Bei dem Prinzip </w:t>
+      </w:r>
+      <w:proofErr w:type="spellStart"/>
+      <w:r>
+        <w:rPr>
+          <w:i/>
+        </w:rPr>
+        <w:t>Copy</w:t>
+      </w:r>
+      <w:proofErr w:type="spellEnd"/>
+      <w:r>
+        <w:rPr>
+          <w:i/>
+        </w:rPr>
+        <w:t>-Modify-</w:t>
+      </w:r>
+      <w:proofErr w:type="spellStart"/>
+      <w:r>
+        <w:rPr>
+          <w:i/>
+        </w:rPr>
+        <w:t>Merge</w:t>
+      </w:r>
+      <w:proofErr w:type="spellEnd"/>
+      <w:r>
+        <w:rPr>
+          <w:i/>
+        </w:rPr>
+        <w:t xml:space="preserve"> </w:t>
+      </w:r>
+      <w:r>
+        <w:t>(optimistischer Ansatz) können mehrere Nutzer Kopien einer Ausgangsdatei erstellen und diese parallel bearbeiten</w:t>
+      </w:r>
+      <w:r>
+        <w:t>, ohne dabei mit den anderen Nutzern in Kontakt stehen zu müssen</w:t>
+      </w:r>
+      <w:r>
+        <w:t xml:space="preserve">. Im Anschluss </w:t>
+      </w:r>
+      <w:r>
+        <w:t xml:space="preserve">an die Bearbeitung </w:t>
+      </w:r>
+      <w:r>
+        <w:t xml:space="preserve">ist ein </w:t>
+      </w:r>
+      <w:proofErr w:type="spellStart"/>
+      <w:r>
+        <w:rPr>
+          <w:i/>
+        </w:rPr>
+        <w:t>Merge</w:t>
+      </w:r>
+      <w:proofErr w:type="spellEnd"/>
+      <w:r>
+        <w:t>-Prozess notwe</w:t>
+      </w:r>
+      <w:r>
+        <w:t>n</w:t>
+      </w:r>
+      <w:r>
+        <w:t>dig</w:t>
+      </w:r>
+      <w:proofErr w:type="gramStart"/>
+      <w:r>
+        <w:t>, der</w:t>
+      </w:r>
+      <w:proofErr w:type="gramEnd"/>
+      <w:r>
+        <w:t xml:space="preserve"> die modifizierten Dateien mit den enthaltenen Veränderungen letztendlich zu einer ne</w:t>
+      </w:r>
+      <w:r>
+        <w:t>u</w:t>
+      </w:r>
+      <w:r>
+        <w:t xml:space="preserve">en Version der Datei zusammenführt. </w:t>
+      </w:r>
+      <w:r>
+        <w:t xml:space="preserve">Durch diesen Prozess wird </w:t>
+      </w:r>
+      <w:r>
+        <w:t xml:space="preserve">zum einen </w:t>
+      </w:r>
+      <w:r>
+        <w:t xml:space="preserve">der administrative Aufwand im Szenario einer </w:t>
+      </w:r>
+      <w:proofErr w:type="spellStart"/>
+      <w:r>
+        <w:t>kollaborativen</w:t>
+      </w:r>
+      <w:proofErr w:type="spellEnd"/>
+      <w:r>
+        <w:t xml:space="preserve"> Arbeitsweise deutlich verringert</w:t>
+      </w:r>
+      <w:r>
+        <w:t xml:space="preserve">, </w:t>
+      </w:r>
+      <w:proofErr w:type="gramStart"/>
+      <w:r>
+        <w:t>zum anderen</w:t>
+      </w:r>
+      <w:proofErr w:type="gramEnd"/>
+      <w:r>
+        <w:t xml:space="preserve"> sind deutlich flexiblere Workflows möglich als beim </w:t>
+      </w:r>
+      <w:r>
+        <w:rPr>
+          <w:i/>
+        </w:rPr>
+        <w:t>Lock-Modify-</w:t>
+      </w:r>
+      <w:proofErr w:type="spellStart"/>
+      <w:r>
+        <w:rPr>
+          <w:i/>
+        </w:rPr>
+        <w:t>Unlock</w:t>
+      </w:r>
+      <w:proofErr w:type="spellEnd"/>
+      <w:r>
+        <w:t>-Prinzip möglich</w:t>
+      </w:r>
+      <w:r>
+        <w:t>. Aus di</w:t>
       </w:r>
       <w:r>
         <w:t>e</w:t>
       </w:r>
       <w:r>
-        <w:t>sperrt (</w:t>
+        <w:t xml:space="preserve">sem Grund basiert der Großteil der VCS auf dem </w:t>
+      </w:r>
+      <w:proofErr w:type="spellStart"/>
+      <w:r>
+        <w:rPr>
+          <w:i/>
+        </w:rPr>
+        <w:t>Copy</w:t>
+      </w:r>
+      <w:proofErr w:type="spellEnd"/>
+      <w:r>
+        <w:rPr>
+          <w:i/>
+        </w:rPr>
+        <w:t>-Modify-</w:t>
+      </w:r>
+      <w:proofErr w:type="spellStart"/>
+      <w:r>
+        <w:rPr>
+          <w:i/>
+        </w:rPr>
+        <w:t>Merge</w:t>
+      </w:r>
+      <w:proofErr w:type="spellEnd"/>
+      <w:r>
+        <w:rPr>
+          <w:i/>
+        </w:rPr>
+        <w:t>-</w:t>
+      </w:r>
+      <w:r>
+        <w:t xml:space="preserve">Prinzip </w:t>
+      </w:r>
+      <w:r>
+        <w:t>(vgl. Otte, 2009, S. 3)</w:t>
+      </w:r>
+      <w:r>
+        <w:t xml:space="preserve">. </w:t>
+      </w:r>
+      <w:r>
+        <w:t xml:space="preserve">Unerlässlich ist dabei jedoch der effiziente Umgang mit Konflikten, welche beim Zusammenführen der unterschiedlichen Versionen auftreten. </w:t>
+      </w:r>
+      <w:r>
+        <w:t>Daher stellen die Lösung von i</w:t>
+      </w:r>
+      <w:r>
+        <w:t>n</w:t>
+      </w:r>
+      <w:r>
+        <w:t>haltlichen Konflikten eine wichtige Funktion von VCS dar</w:t>
+      </w:r>
+      <w:r>
+        <w:t xml:space="preserve"> (vgl. </w:t>
+      </w:r>
+      <w:proofErr w:type="spellStart"/>
+      <w:r>
+        <w:t>Louridas</w:t>
+      </w:r>
+      <w:proofErr w:type="spellEnd"/>
+      <w:r>
+        <w:t>, 2006, S. 105</w:t>
       </w:r>
       <w:bookmarkStart w:id="13" w:name="_GoBack"/>
-      <w:r>
-        <w:rPr>
-          <w:i/>
-        </w:rPr>
-        <w:t>Check-Out</w:t>
-      </w:r>
       <w:bookmarkEnd w:id="13"/>
       <w:r>
-        <w:t>), woraufhin eine Bearbeitung der Ressource ausnahmslos durch den Vorgang mö</w:t>
-      </w:r>
-      <w:r>
-        <w:t>g</w:t>
-      </w:r>
-      <w:r>
-        <w:t>lich ist. Nach der Bearbeitung wird die Sperre entfernt, wodurch die Ressource wieder für alle Nu</w:t>
-      </w:r>
-      <w:r>
-        <w:t>t</w:t>
-      </w:r>
-      <w:r>
-        <w:t>zer wieder verfügbar wird. Unter Verwendung dieses Prinzips ist eine Zusammenführung (</w:t>
-      </w:r>
-      <w:proofErr w:type="spellStart"/>
-      <w:r>
-        <w:t>Merg</w:t>
-      </w:r>
-      <w:proofErr w:type="spellEnd"/>
-      <w:r>
-        <w:t xml:space="preserve">) nicht erforderlich, da eine Datei zu jedem Zeitpunkt von nur maximal einem Nutzer gesperrt </w:t>
-      </w:r>
-    </w:p>
-    <w:p>
-      <w:r>
-        <w:t xml:space="preserve">Erst dann kann sie bearbeitet werden und ist gleichzeitig für die </w:t>
-      </w:r>
-      <w:r>
-        <w:t xml:space="preserve">Modifikation durch andere Nutzer </w:t>
+        <w:t>)</w:t>
+      </w:r>
+      <w:r>
+        <w:t xml:space="preserve">. </w:t>
       </w:r>
     </w:p>
     <w:p/>
@@ -3134,6 +3355,7 @@
         <w:pStyle w:val="berschrift2"/>
       </w:pPr>
       <w:r>
+        <w:lastRenderedPageBreak/>
         <w:t xml:space="preserve">Zentrale </w:t>
       </w:r>
       <w:r>
@@ -9316,7 +9538,7 @@
 </file>
 
 <file path=customXml/itemProps1.xml><?xml version="1.0" encoding="utf-8"?>
-<ds:datastoreItem xmlns:ds="http://schemas.openxmlformats.org/officeDocument/2006/customXml" ds:itemID="{CCCC31F5-10B7-5F4F-8E70-ECDA2B47547A}">
+<ds:datastoreItem xmlns:ds="http://schemas.openxmlformats.org/officeDocument/2006/customXml" ds:itemID="{F86D75CB-FD15-7B4C-AF96-C5F173D9E45D}">
   <ds:schemaRefs>
     <ds:schemaRef ds:uri="http://schemas.openxmlformats.org/officeDocument/2006/bibliography"/>
   </ds:schemaRefs>

--- a/FS-Entwurf1.docx
+++ b/FS-Entwurf1.docx
@@ -484,7 +484,7 @@
                 <w:rFonts w:cs="Times New Roman"/>
                 <w:noProof/>
               </w:rPr>
-              <w:t>16.11.2018</w:t>
+              <w:t>17.11.2018</w:t>
             </w:r>
             <w:r>
               <w:rPr>
@@ -3068,13 +3068,7 @@
       </w:r>
       <w:proofErr w:type="spellEnd"/>
       <w:r>
-        <w:t>-Prinzip, das auch als pessimist</w:t>
-      </w:r>
-      <w:r>
-        <w:t>i</w:t>
-      </w:r>
-      <w:r>
-        <w:t>scher Ansatz bezeichnet wird. Dabei</w:t>
+        <w:t>-Prinzip, das auch als pessimistischer Ansatz bezeichnet wird. Dabei</w:t>
       </w:r>
       <w:r>
         <w:t xml:space="preserve"> </w:t>
@@ -3107,270 +3101,694 @@
         <w:t>g</w:t>
       </w:r>
       <w:r>
-        <w:t>lich ist. Nach der Bearbeitung wird die Sperre entfernt, wodurch die Ressource wieder für alle Nu</w:t>
+        <w:t>lich ist. Nach der Bearbeitung wird die Sperre entfernt, wodurch die Ressource wieder für alle Nutzer wieder verfügbar wird. Unter Verwendung dieses Prinzips ist eine Zusammenführung (</w:t>
+      </w:r>
+      <w:proofErr w:type="spellStart"/>
+      <w:r>
+        <w:rPr>
+          <w:i/>
+        </w:rPr>
+        <w:t>Merg</w:t>
+      </w:r>
+      <w:proofErr w:type="spellEnd"/>
+      <w:r>
+        <w:t>) nicht erforderlich, da eine Datei zu jedem Zeitpunkt von nu</w:t>
+      </w:r>
+      <w:r>
+        <w:t>r maximal einem Nutzer bearbeitet werden kann</w:t>
+      </w:r>
+      <w:r>
+        <w:t xml:space="preserve"> (vgl. Otte, 2009, S. 3)</w:t>
+      </w:r>
+      <w:r>
+        <w:t xml:space="preserve">. </w:t>
+      </w:r>
+      <w:r>
+        <w:t>Für den Einsatz in VCS ist dieses Modell bis auf wenige Ausna</w:t>
+      </w:r>
+      <w:r>
+        <w:t>hmen allerdings ungeeignet. Der restriktive Charakter des Modells für verteilten Softwareentwicklung ein Hindernis dar</w:t>
+      </w:r>
+      <w:r>
+        <w:t xml:space="preserve"> (vgl. Otte, 2009, S. 3)</w:t>
+      </w:r>
+      <w:r>
+        <w:t xml:space="preserve">.  </w:t>
+      </w:r>
+    </w:p>
+    <w:p>
+      <w:r>
+        <w:t xml:space="preserve">Bei dem Prinzip </w:t>
+      </w:r>
+      <w:proofErr w:type="spellStart"/>
+      <w:r>
+        <w:rPr>
+          <w:i/>
+        </w:rPr>
+        <w:t>Copy</w:t>
+      </w:r>
+      <w:proofErr w:type="spellEnd"/>
+      <w:r>
+        <w:rPr>
+          <w:i/>
+        </w:rPr>
+        <w:t>-Modify-</w:t>
+      </w:r>
+      <w:proofErr w:type="spellStart"/>
+      <w:r>
+        <w:rPr>
+          <w:i/>
+        </w:rPr>
+        <w:t>Merge</w:t>
+      </w:r>
+      <w:proofErr w:type="spellEnd"/>
+      <w:r>
+        <w:rPr>
+          <w:i/>
+        </w:rPr>
+        <w:t xml:space="preserve"> </w:t>
+      </w:r>
+      <w:r>
+        <w:t>(optimistischer Ansatz) können mehrere Nutzer Kopien einer Ausgangsdatei erstellen und diese parallel bearbeiten</w:t>
+      </w:r>
+      <w:r>
+        <w:t>, ohne dabei mit den anderen Nutzern in Kontakt stehen zu müssen</w:t>
+      </w:r>
+      <w:r>
+        <w:t xml:space="preserve">. Im Anschluss </w:t>
+      </w:r>
+      <w:r>
+        <w:t xml:space="preserve">an die Bearbeitung </w:t>
+      </w:r>
+      <w:r>
+        <w:t xml:space="preserve">ist ein </w:t>
+      </w:r>
+      <w:proofErr w:type="spellStart"/>
+      <w:r>
+        <w:rPr>
+          <w:i/>
+        </w:rPr>
+        <w:t>Merge</w:t>
+      </w:r>
+      <w:proofErr w:type="spellEnd"/>
+      <w:r>
+        <w:t>-Prozess notwe</w:t>
+      </w:r>
+      <w:r>
+        <w:t>n</w:t>
+      </w:r>
+      <w:r>
+        <w:t>dig</w:t>
+      </w:r>
+      <w:proofErr w:type="gramStart"/>
+      <w:r>
+        <w:t>, der</w:t>
+      </w:r>
+      <w:proofErr w:type="gramEnd"/>
+      <w:r>
+        <w:t xml:space="preserve"> die modifizierten Dateien mit den enthaltenen Veränderungen letztendlich zu einer ne</w:t>
+      </w:r>
+      <w:r>
+        <w:t>u</w:t>
+      </w:r>
+      <w:r>
+        <w:t xml:space="preserve">en Version der Datei zusammenführt. </w:t>
+      </w:r>
+      <w:r>
+        <w:t xml:space="preserve">Durch diesen Prozess wird </w:t>
+      </w:r>
+      <w:r>
+        <w:t xml:space="preserve">zum einen </w:t>
+      </w:r>
+      <w:r>
+        <w:t xml:space="preserve">der administrative Aufwand im Szenario einer </w:t>
+      </w:r>
+      <w:proofErr w:type="spellStart"/>
+      <w:r>
+        <w:t>kollaborativen</w:t>
+      </w:r>
+      <w:proofErr w:type="spellEnd"/>
+      <w:r>
+        <w:t xml:space="preserve"> Arbeitsweise deutlich verringert</w:t>
+      </w:r>
+      <w:r>
+        <w:t xml:space="preserve">, </w:t>
+      </w:r>
+      <w:proofErr w:type="gramStart"/>
+      <w:r>
+        <w:t>zum anderen</w:t>
+      </w:r>
+      <w:proofErr w:type="gramEnd"/>
+      <w:r>
+        <w:t xml:space="preserve"> sind deutlich flexiblere Workflows möglich als beim </w:t>
+      </w:r>
+      <w:r>
+        <w:rPr>
+          <w:i/>
+        </w:rPr>
+        <w:t>Lock-Modify-</w:t>
+      </w:r>
+      <w:proofErr w:type="spellStart"/>
+      <w:r>
+        <w:rPr>
+          <w:i/>
+        </w:rPr>
+        <w:t>Unlock</w:t>
+      </w:r>
+      <w:proofErr w:type="spellEnd"/>
+      <w:r>
+        <w:t>-Prinzip möglich</w:t>
+      </w:r>
+      <w:r>
+        <w:t xml:space="preserve">. Aus diesem Grund basiert der Großteil der VCS auf dem </w:t>
+      </w:r>
+      <w:proofErr w:type="spellStart"/>
+      <w:r>
+        <w:rPr>
+          <w:i/>
+        </w:rPr>
+        <w:t>Copy</w:t>
+      </w:r>
+      <w:proofErr w:type="spellEnd"/>
+      <w:r>
+        <w:rPr>
+          <w:i/>
+        </w:rPr>
+        <w:t>-Modify-</w:t>
+      </w:r>
+      <w:proofErr w:type="spellStart"/>
+      <w:r>
+        <w:rPr>
+          <w:i/>
+        </w:rPr>
+        <w:t>Merge</w:t>
+      </w:r>
+      <w:proofErr w:type="spellEnd"/>
+      <w:r>
+        <w:rPr>
+          <w:i/>
+        </w:rPr>
+        <w:t>-</w:t>
+      </w:r>
+      <w:r>
+        <w:t xml:space="preserve">Prinzip (vgl. Otte, 2009, S. 3). </w:t>
+      </w:r>
+      <w:r>
+        <w:t xml:space="preserve">Unerlässlich ist dabei jedoch der effiziente Umgang mit Konflikten, welche beim Zusammenführen der unterschiedlichen Versionen auftreten. </w:t>
+      </w:r>
+      <w:r>
+        <w:t>Daher stellen die Lösung von i</w:t>
+      </w:r>
+      <w:r>
+        <w:t>n</w:t>
+      </w:r>
+      <w:r>
+        <w:t>haltlichen Konflikten eine wichtige Funktion von VCS dar</w:t>
+      </w:r>
+      <w:r>
+        <w:t xml:space="preserve"> (vgl. </w:t>
+      </w:r>
+      <w:proofErr w:type="spellStart"/>
+      <w:r>
+        <w:t>Louridas</w:t>
+      </w:r>
+      <w:proofErr w:type="spellEnd"/>
+      <w:r>
+        <w:t>, 2006, S. 105)</w:t>
+      </w:r>
+      <w:r>
+        <w:t xml:space="preserve">. </w:t>
+      </w:r>
+    </w:p>
+    <w:p>
+      <w:r>
+        <w:t>Die e</w:t>
+      </w:r>
+      <w:r>
+        <w:t>infachste Art der Version</w:t>
+      </w:r>
+      <w:r>
+        <w:t>s</w:t>
+      </w:r>
+      <w:r>
+        <w:t>verwaltung ist die lokale Versionsverwaltung. Mit Hilfe von SCCS und RCS</w:t>
+      </w:r>
+      <w:r>
+        <w:t xml:space="preserve">. </w:t>
+      </w:r>
+    </w:p>
+    <w:p>
+      <w:r>
+        <w:t xml:space="preserve">In den folgenden Kapiteln werden die </w:t>
+      </w:r>
+      <w:r>
+        <w:t>zwei grundlegenden Architekturen von VCS vorgestellt.</w:t>
+      </w:r>
+    </w:p>
+    <w:p>
+      <w:pPr>
+        <w:pStyle w:val="berschrift2"/>
+      </w:pPr>
+      <w:r>
+        <w:lastRenderedPageBreak/>
+        <w:t xml:space="preserve">Zentrale </w:t>
+      </w:r>
+      <w:r>
+        <w:t>Version</w:t>
+      </w:r>
+      <w:r>
+        <w:t>s</w:t>
+      </w:r>
+      <w:r>
+        <w:t>kontrollsystemen</w:t>
+      </w:r>
+      <w:r>
+        <w:t xml:space="preserve"> (CVCS)</w:t>
+      </w:r>
+    </w:p>
+    <w:p>
+      <w:r>
+        <w:t>Zentrale Versionskontrollsysteme (</w:t>
+      </w:r>
+      <w:r>
+        <w:rPr>
+          <w:i/>
+        </w:rPr>
+        <w:t>C</w:t>
+      </w:r>
+      <w:r>
+        <w:rPr>
+          <w:i/>
+        </w:rPr>
+        <w:t>entral</w:t>
+      </w:r>
+      <w:r>
+        <w:rPr>
+          <w:i/>
+        </w:rPr>
+        <w:t xml:space="preserve"> Version </w:t>
+      </w:r>
+      <w:proofErr w:type="spellStart"/>
+      <w:r>
+        <w:rPr>
+          <w:i/>
+        </w:rPr>
+        <w:t>Control</w:t>
+      </w:r>
+      <w:proofErr w:type="spellEnd"/>
+      <w:r>
+        <w:rPr>
+          <w:i/>
+        </w:rPr>
+        <w:t xml:space="preserve"> System</w:t>
+      </w:r>
+      <w:r>
+        <w:t xml:space="preserve">, CVCS) </w:t>
+      </w:r>
+      <w:r>
+        <w:t xml:space="preserve">gehören zu den ersten Ansätzen einer Versionsverwaltung, die das Ziel hatte die </w:t>
+      </w:r>
+      <w:proofErr w:type="spellStart"/>
+      <w:r>
+        <w:t>kollaborative</w:t>
+      </w:r>
+      <w:proofErr w:type="spellEnd"/>
+      <w:r>
+        <w:t xml:space="preserve"> Zusammenarbeit zu unterstützen. </w:t>
+      </w:r>
+      <w:r>
+        <w:t>Der</w:t>
+      </w:r>
+      <w:r>
+        <w:t xml:space="preserve"> grundlegende Aufbau entspricht einer Client-Server-Architektur. Dabei wird auf dem Server </w:t>
+      </w:r>
+      <w:r>
+        <w:t>ein für alle Nutzer zugängliches</w:t>
+      </w:r>
+      <w:r>
+        <w:t xml:space="preserve"> Spe</w:t>
+      </w:r>
+      <w:r>
+        <w:t xml:space="preserve">icherverzeichnis angelegt (engl. </w:t>
+      </w:r>
+      <w:proofErr w:type="spellStart"/>
+      <w:r>
+        <w:rPr>
+          <w:i/>
+        </w:rPr>
+        <w:t>rep</w:t>
+      </w:r>
+      <w:r>
+        <w:rPr>
+          <w:i/>
+        </w:rPr>
+        <w:t>o</w:t>
+      </w:r>
+      <w:r>
+        <w:rPr>
+          <w:i/>
+        </w:rPr>
+        <w:t>sitory</w:t>
+      </w:r>
+      <w:proofErr w:type="spellEnd"/>
+      <w:r>
+        <w:t xml:space="preserve">). </w:t>
+      </w:r>
+      <w:r>
+        <w:t>Dieser Server muss für das Lesen, Abrufen oder Einbringen (</w:t>
+      </w:r>
+      <w:r>
+        <w:rPr>
+          <w:i/>
+        </w:rPr>
+        <w:t>Commit</w:t>
+      </w:r>
+      <w:r>
+        <w:t>) von Veränderu</w:t>
+      </w:r>
+      <w:r>
+        <w:t>n</w:t>
+      </w:r>
+      <w:r>
+        <w:t>gen (</w:t>
+      </w:r>
+      <w:proofErr w:type="spellStart"/>
+      <w:r>
+        <w:rPr>
+          <w:i/>
+        </w:rPr>
+        <w:t>Changes</w:t>
+      </w:r>
+      <w:proofErr w:type="spellEnd"/>
+      <w:r>
+        <w:t>) kontaktiert werden, wofür die entsprechenden Benutzerrechte vergeben werden müssen. E</w:t>
+      </w:r>
+      <w:r>
+        <w:t xml:space="preserve">ine Veränderung </w:t>
+      </w:r>
+      <w:r>
+        <w:t xml:space="preserve">wird </w:t>
+      </w:r>
+      <w:r>
+        <w:rPr>
+          <w:highlight w:val="yellow"/>
+        </w:rPr>
+        <w:t>vorgenommen</w:t>
+      </w:r>
+      <w:r>
+        <w:t xml:space="preserve">, </w:t>
+      </w:r>
+      <w:r>
+        <w:t>in dem entweder eine einzelne Datei oder das gesamte Repository „Ausg</w:t>
+      </w:r>
+      <w:r>
+        <w:t>e</w:t>
+      </w:r>
+      <w:r>
+        <w:t xml:space="preserve">checkt“ wird und damit in eine lokale Version erstellt wird. Dabei kann sowohl die jeweils aktuellste als auch jeder vorhergehende Version abgerufen werden. Das somit erstellte lokale Repository </w:t>
+      </w:r>
+      <w:r>
+        <w:t>(auch:</w:t>
+      </w:r>
+      <w:r>
+        <w:t xml:space="preserve"> </w:t>
+      </w:r>
+      <w:proofErr w:type="spellStart"/>
+      <w:r>
+        <w:rPr>
+          <w:i/>
+        </w:rPr>
+        <w:t>working</w:t>
+      </w:r>
+      <w:proofErr w:type="spellEnd"/>
+      <w:r>
+        <w:rPr>
+          <w:i/>
+        </w:rPr>
+        <w:t xml:space="preserve"> </w:t>
+      </w:r>
+      <w:proofErr w:type="spellStart"/>
+      <w:r>
+        <w:rPr>
+          <w:i/>
+        </w:rPr>
+        <w:t>copy</w:t>
+      </w:r>
+      <w:proofErr w:type="spellEnd"/>
+      <w:r>
+        <w:t xml:space="preserve"> oder Arbeitsverzeichnis)</w:t>
+      </w:r>
+      <w:r>
+        <w:t xml:space="preserve"> wird dann g</w:t>
+      </w:r>
+      <w:r>
+        <w:t>e</w:t>
+      </w:r>
+      <w:r>
+        <w:t>nutzt, um Ve</w:t>
+      </w:r>
+      <w:r>
+        <w:t>r</w:t>
+      </w:r>
+      <w:r>
+        <w:t xml:space="preserve">änderungen am Code </w:t>
+      </w:r>
+      <w:r>
+        <w:rPr>
+          <w:highlight w:val="yellow"/>
+        </w:rPr>
+        <w:t>vorzunehmen</w:t>
+      </w:r>
+      <w:r>
+        <w:t xml:space="preserve">. </w:t>
+      </w:r>
+      <w:r>
+        <w:t>Im Anschluss an die Bearbeitung</w:t>
+      </w:r>
+      <w:proofErr w:type="gramStart"/>
+      <w:r>
+        <w:t>, z.B</w:t>
+      </w:r>
+      <w:proofErr w:type="gramEnd"/>
+      <w:r>
+        <w:t xml:space="preserve">. die Entwicklung eines neuen </w:t>
+      </w:r>
+      <w:r>
+        <w:rPr>
+          <w:i/>
+        </w:rPr>
+        <w:t>Features</w:t>
+      </w:r>
+      <w:r>
+        <w:t xml:space="preserve">, werden die veränderten Dateien als </w:t>
+      </w:r>
+      <w:r>
+        <w:rPr>
+          <w:i/>
+        </w:rPr>
+        <w:t>Commit</w:t>
+      </w:r>
+      <w:r>
+        <w:t xml:space="preserve"> an das zentrale </w:t>
+      </w:r>
+      <w:r>
+        <w:rPr>
+          <w:i/>
+        </w:rPr>
+        <w:t>Repository</w:t>
+      </w:r>
+      <w:r>
+        <w:t xml:space="preserve"> übergeben</w:t>
+      </w:r>
+      <w:r>
+        <w:t>, wodurch die Versionsnummerierung um einen Wert erhöht wird</w:t>
+      </w:r>
+      <w:r>
+        <w:t xml:space="preserve">. </w:t>
+      </w:r>
+      <w:r>
+        <w:t xml:space="preserve">Dabei wird der Speicherplatz des Servers geschont, indem nur die Veränderungen zwischen </w:t>
+      </w:r>
+      <w:r>
+        <w:t>konsek</w:t>
+      </w:r>
+      <w:r>
+        <w:t>u</w:t>
+      </w:r>
+      <w:r>
+        <w:t xml:space="preserve">tiven </w:t>
+      </w:r>
+      <w:r>
+        <w:t xml:space="preserve">Versionen </w:t>
+      </w:r>
+      <w:r>
+        <w:t xml:space="preserve">vom VCS </w:t>
+      </w:r>
+      <w:r>
+        <w:t>dokumentiert werden</w:t>
+      </w:r>
+      <w:r>
+        <w:t xml:space="preserve"> (vgl</w:t>
+      </w:r>
+      <w:proofErr w:type="gramStart"/>
+      <w:r>
+        <w:t xml:space="preserve">. </w:t>
+      </w:r>
+      <w:proofErr w:type="spellStart"/>
+      <w:r>
+        <w:t>Louridas</w:t>
+      </w:r>
+      <w:proofErr w:type="spellEnd"/>
+      <w:proofErr w:type="gramEnd"/>
+      <w:r>
+        <w:t>, 2006, S. 104)</w:t>
+      </w:r>
+      <w:r>
+        <w:t xml:space="preserve">. </w:t>
+      </w:r>
+      <w:r>
+        <w:t>Zusammen mit der modifizierten Datei werden bei einem</w:t>
+      </w:r>
+      <w:r>
+        <w:t xml:space="preserve"> </w:t>
+      </w:r>
+      <w:r>
+        <w:rPr>
+          <w:i/>
+        </w:rPr>
+        <w:t>Commit</w:t>
+      </w:r>
+      <w:r>
+        <w:t xml:space="preserve"> </w:t>
+      </w:r>
+      <w:r>
+        <w:t>verschiedene Metadaten übergeben</w:t>
+      </w:r>
+      <w:r>
+        <w:t xml:space="preserve">, </w:t>
+      </w:r>
+      <w:r>
+        <w:t xml:space="preserve">dazu gehört </w:t>
+      </w:r>
+      <w:r>
+        <w:t xml:space="preserve">eine </w:t>
+      </w:r>
+      <w:r>
+        <w:t xml:space="preserve">Kurzbeschreibung der durchgeführten </w:t>
+      </w:r>
+      <w:r>
+        <w:t>Anpassung</w:t>
+      </w:r>
+      <w:r>
+        <w:t>, die zu einer besseren Nachvol</w:t>
+      </w:r>
+      <w:r>
+        <w:t>l</w:t>
+      </w:r>
+      <w:r>
+        <w:t>ziehbarkeit und Transparenz beiträgt und für die Zusammenarbeit im En</w:t>
       </w:r>
       <w:r>
         <w:t>t</w:t>
       </w:r>
       <w:r>
-        <w:t>zer wieder verfügbar wird. Unter Verwendung dieses Prinzips ist eine Zusammenführung (</w:t>
+        <w:t xml:space="preserve">wicklerteam wichtig ist. </w:t>
+      </w:r>
+    </w:p>
+    <w:p>
+      <w:r>
+        <w:t xml:space="preserve">Um nach dem Commit von Entwickler A die aktuelle Version der Datei/des Verzeichnisses zu erhalten, muss </w:t>
+      </w:r>
+      <w:r>
+        <w:t xml:space="preserve">ein beliebiger </w:t>
+      </w:r>
+      <w:r>
+        <w:t xml:space="preserve">Entwickler B ein Update </w:t>
+      </w:r>
+      <w:r>
+        <w:t xml:space="preserve">vom zentralen Repository abrufen. Ein </w:t>
       </w:r>
       <w:proofErr w:type="spellStart"/>
       <w:r>
         <w:rPr>
           <w:i/>
         </w:rPr>
-        <w:t>Merg</w:t>
+        <w:t>Merge</w:t>
       </w:r>
       <w:proofErr w:type="spellEnd"/>
       <w:r>
-        <w:t>) nicht erforderlich, da eine Datei zu jedem Zeitpunkt von nu</w:t>
-      </w:r>
-      <w:r>
-        <w:t>r maximal einem Nutzer bearbeitet werden kann</w:t>
-      </w:r>
-      <w:r>
-        <w:t xml:space="preserve"> (vgl. Otte, 2009, S. 3)</w:t>
-      </w:r>
-      <w:r>
-        <w:t xml:space="preserve">. </w:t>
-      </w:r>
-      <w:r>
-        <w:t>Für den Einsatz in VCS ist dieses Modell bis auf wenige Ausna</w:t>
-      </w:r>
-      <w:r>
-        <w:t>hmen allerdings ungeeignet. Der restriktive Charakter des Modells für verteilten Softwareentwicklung ein Hindernis dar</w:t>
-      </w:r>
-      <w:r>
-        <w:t xml:space="preserve"> (vgl. Otte, 2009, S. 3)</w:t>
-      </w:r>
-      <w:r>
-        <w:t xml:space="preserve">.  </w:t>
-      </w:r>
-    </w:p>
-    <w:p>
-      <w:r>
-        <w:t xml:space="preserve">Bei dem Prinzip </w:t>
+        <w:t xml:space="preserve"> ist notwendig wenn eine parallele Bearbeitung von einer Datei durch zwei (oder mehr) Entwickler stattgefunden hat. Bei kompatiblen Veränderungen am Code</w:t>
+      </w:r>
+      <w:proofErr w:type="gramStart"/>
+      <w:r>
+        <w:t>, können</w:t>
+      </w:r>
+      <w:proofErr w:type="gramEnd"/>
+      <w:r>
+        <w:t xml:space="preserve"> die zwei Ve</w:t>
+      </w:r>
+      <w:r>
+        <w:t>r</w:t>
+      </w:r>
+      <w:r>
+        <w:t xml:space="preserve">sionen automatisch vom CVS zusammengeführt </w:t>
+      </w:r>
+      <w:r>
+        <w:t xml:space="preserve">werden. </w:t>
+      </w:r>
+      <w:r>
+        <w:t>Im Falle von inhaltlichen Konflikten muss eine manuelle Lösung dieser erfolgen. Zu</w:t>
+      </w:r>
+      <w:r>
+        <w:t>r</w:t>
+      </w:r>
+      <w:r>
+        <w:t xml:space="preserve"> Identifikation von Konflikten können </w:t>
+      </w:r>
+      <w:r>
+        <w:t>unstru</w:t>
+      </w:r>
+      <w:r>
+        <w:t>k</w:t>
+      </w:r>
+      <w:r>
+        <w:t>turierte</w:t>
+      </w:r>
+      <w:proofErr w:type="gramStart"/>
+      <w:r>
+        <w:t>, strukturierte</w:t>
+      </w:r>
+      <w:proofErr w:type="gramEnd"/>
+      <w:r>
+        <w:t xml:space="preserve"> oder semi-strukturierte Werkzeuge verwendet werden, wobei entweder auf eine reine Textprüfung, auf eine Syntaxprüfung oder eine Kombination von beidem zurückg</w:t>
+      </w:r>
+      <w:r>
+        <w:t>e</w:t>
+      </w:r>
+      <w:r>
+        <w:t xml:space="preserve">griffen wird (vgl. </w:t>
       </w:r>
       <w:proofErr w:type="spellStart"/>
       <w:r>
-        <w:rPr>
-          <w:i/>
-        </w:rPr>
-        <w:t>Copy</w:t>
+        <w:t>Cavalca</w:t>
+      </w:r>
+      <w:r>
+        <w:t>n</w:t>
+      </w:r>
+      <w:r>
+        <w:t>ti</w:t>
       </w:r>
       <w:proofErr w:type="spellEnd"/>
       <w:r>
-        <w:rPr>
-          <w:i/>
-        </w:rPr>
-        <w:t>-Modify-</w:t>
-      </w:r>
-      <w:proofErr w:type="spellStart"/>
-      <w:r>
-        <w:rPr>
-          <w:i/>
-        </w:rPr>
-        <w:t>Merge</w:t>
-      </w:r>
-      <w:proofErr w:type="spellEnd"/>
-      <w:r>
-        <w:rPr>
-          <w:i/>
-        </w:rPr>
-        <w:t xml:space="preserve"> </w:t>
-      </w:r>
-      <w:r>
-        <w:t>(optimistischer Ansatz) können mehrere Nutzer Kopien einer Ausgangsdatei erstellen und diese parallel bearbeiten</w:t>
-      </w:r>
-      <w:r>
-        <w:t>, ohne dabei mit den anderen Nutzern in Kontakt stehen zu müssen</w:t>
-      </w:r>
-      <w:r>
-        <w:t xml:space="preserve">. Im Anschluss </w:t>
-      </w:r>
-      <w:r>
-        <w:t xml:space="preserve">an die Bearbeitung </w:t>
-      </w:r>
-      <w:r>
-        <w:t xml:space="preserve">ist ein </w:t>
-      </w:r>
-      <w:proofErr w:type="spellStart"/>
-      <w:r>
-        <w:rPr>
-          <w:i/>
-        </w:rPr>
-        <w:t>Merge</w:t>
-      </w:r>
-      <w:proofErr w:type="spellEnd"/>
-      <w:r>
-        <w:t>-Prozess notwe</w:t>
-      </w:r>
-      <w:r>
-        <w:t>n</w:t>
-      </w:r>
-      <w:r>
-        <w:t>dig</w:t>
-      </w:r>
-      <w:proofErr w:type="gramStart"/>
-      <w:r>
-        <w:t>, der</w:t>
-      </w:r>
-      <w:proofErr w:type="gramEnd"/>
-      <w:r>
-        <w:t xml:space="preserve"> die modifizierten Dateien mit den enthaltenen Veränderungen letztendlich zu einer ne</w:t>
-      </w:r>
-      <w:r>
-        <w:t>u</w:t>
-      </w:r>
-      <w:r>
-        <w:t xml:space="preserve">en Version der Datei zusammenführt. </w:t>
-      </w:r>
-      <w:r>
-        <w:t xml:space="preserve">Durch diesen Prozess wird </w:t>
-      </w:r>
-      <w:r>
-        <w:t xml:space="preserve">zum einen </w:t>
-      </w:r>
-      <w:r>
-        <w:t xml:space="preserve">der administrative Aufwand im Szenario einer </w:t>
-      </w:r>
-      <w:proofErr w:type="spellStart"/>
-      <w:r>
-        <w:t>kollaborativen</w:t>
-      </w:r>
-      <w:proofErr w:type="spellEnd"/>
-      <w:r>
-        <w:t xml:space="preserve"> Arbeitsweise deutlich verringert</w:t>
-      </w:r>
-      <w:r>
-        <w:t xml:space="preserve">, </w:t>
-      </w:r>
-      <w:proofErr w:type="gramStart"/>
-      <w:r>
-        <w:t>zum anderen</w:t>
-      </w:r>
-      <w:proofErr w:type="gramEnd"/>
-      <w:r>
-        <w:t xml:space="preserve"> sind deutlich flexiblere Workflows möglich als beim </w:t>
-      </w:r>
-      <w:r>
-        <w:rPr>
-          <w:i/>
-        </w:rPr>
-        <w:t>Lock-Modify-</w:t>
-      </w:r>
-      <w:proofErr w:type="spellStart"/>
-      <w:r>
-        <w:rPr>
-          <w:i/>
-        </w:rPr>
-        <w:t>Unlock</w:t>
-      </w:r>
-      <w:proofErr w:type="spellEnd"/>
-      <w:r>
-        <w:t>-Prinzip möglich</w:t>
-      </w:r>
-      <w:r>
-        <w:t>. Aus di</w:t>
-      </w:r>
-      <w:r>
-        <w:t>e</w:t>
-      </w:r>
-      <w:r>
-        <w:t xml:space="preserve">sem Grund basiert der Großteil der VCS auf dem </w:t>
-      </w:r>
-      <w:proofErr w:type="spellStart"/>
-      <w:r>
-        <w:rPr>
-          <w:i/>
-        </w:rPr>
-        <w:t>Copy</w:t>
-      </w:r>
-      <w:proofErr w:type="spellEnd"/>
-      <w:r>
-        <w:rPr>
-          <w:i/>
-        </w:rPr>
-        <w:t>-Modify-</w:t>
-      </w:r>
-      <w:proofErr w:type="spellStart"/>
-      <w:r>
-        <w:rPr>
-          <w:i/>
-        </w:rPr>
-        <w:t>Merge</w:t>
-      </w:r>
-      <w:proofErr w:type="spellEnd"/>
-      <w:r>
-        <w:rPr>
-          <w:i/>
-        </w:rPr>
-        <w:t>-</w:t>
-      </w:r>
-      <w:r>
-        <w:t xml:space="preserve">Prinzip </w:t>
-      </w:r>
-      <w:r>
-        <w:t>(vgl. Otte, 2009, S. 3)</w:t>
-      </w:r>
-      <w:r>
-        <w:t xml:space="preserve">. </w:t>
-      </w:r>
-      <w:r>
-        <w:t xml:space="preserve">Unerlässlich ist dabei jedoch der effiziente Umgang mit Konflikten, welche beim Zusammenführen der unterschiedlichen Versionen auftreten. </w:t>
-      </w:r>
-      <w:r>
-        <w:t>Daher stellen die Lösung von i</w:t>
-      </w:r>
-      <w:r>
-        <w:t>n</w:t>
-      </w:r>
-      <w:r>
-        <w:t>haltlichen Konflikten eine wichtige Funktion von VCS dar</w:t>
-      </w:r>
-      <w:r>
-        <w:t xml:space="preserve"> (vgl. </w:t>
-      </w:r>
-      <w:proofErr w:type="spellStart"/>
-      <w:r>
-        <w:t>Louridas</w:t>
-      </w:r>
-      <w:proofErr w:type="spellEnd"/>
-      <w:r>
-        <w:t>, 2006, S. 105</w:t>
+        <w:t>, 2017, S. 19).</w:t>
       </w:r>
       <w:bookmarkStart w:id="13" w:name="_GoBack"/>
       <w:bookmarkEnd w:id="13"/>
       <w:r>
-        <w:t>)</w:t>
-      </w:r>
-      <w:r>
-        <w:t xml:space="preserve">. </w:t>
+        <w:t xml:space="preserve"> </w:t>
       </w:r>
     </w:p>
     <w:p/>
-    <w:p>
-      <w:pPr>
-        <w:pStyle w:val="berschrift2"/>
-      </w:pPr>
-      <w:r>
-        <w:lastRenderedPageBreak/>
-        <w:t xml:space="preserve">Zentrale </w:t>
-      </w:r>
-      <w:r>
-        <w:t>Version</w:t>
-      </w:r>
-      <w:r>
-        <w:t>s</w:t>
-      </w:r>
-      <w:r>
-        <w:t>kontrollsystemen</w:t>
-      </w:r>
-      <w:r>
-        <w:t xml:space="preserve"> (CVCS)</w:t>
-      </w:r>
-    </w:p>
     <w:p>
       <w:pPr>
         <w:pStyle w:val="berschrift2"/>
@@ -4342,7 +4760,7 @@
         <w:rPr>
           <w:noProof/>
         </w:rPr>
-        <w:t>16.11.2018</w:t>
+        <w:t>17.11.2018</w:t>
       </w:r>
       <w:r>
         <w:fldChar w:fldCharType="end"/>
@@ -4620,7 +5038,7 @@
         <w:rPr>
           <w:noProof/>
         </w:rPr>
-        <w:t>Einleitung</w:t>
+        <w:t>Vergleich von „relevanten“ Versionskontrollsystemen</w:t>
       </w:r>
     </w:fldSimple>
     <w:r>
@@ -4639,7 +5057,7 @@
       <w:rPr>
         <w:noProof/>
       </w:rPr>
-      <w:t>1</w:t>
+      <w:t>2</w:t>
     </w:r>
     <w:r>
       <w:fldChar w:fldCharType="end"/>
@@ -9538,7 +9956,7 @@
 </file>
 
 <file path=customXml/itemProps1.xml><?xml version="1.0" encoding="utf-8"?>
-<ds:datastoreItem xmlns:ds="http://schemas.openxmlformats.org/officeDocument/2006/customXml" ds:itemID="{F86D75CB-FD15-7B4C-AF96-C5F173D9E45D}">
+<ds:datastoreItem xmlns:ds="http://schemas.openxmlformats.org/officeDocument/2006/customXml" ds:itemID="{7075B66B-C584-CC47-A28F-560162EED30C}">
   <ds:schemaRefs>
     <ds:schemaRef ds:uri="http://schemas.openxmlformats.org/officeDocument/2006/bibliography"/>
   </ds:schemaRefs>

--- a/FS-Entwurf1.docx
+++ b/FS-Entwurf1.docx
@@ -193,25 +193,7 @@
           <w:sz w:val="24"/>
           <w:lang w:val="en-US"/>
         </w:rPr>
-        <w:t>„Bachelor/Master of Science/</w:t>
-      </w:r>
-      <w:proofErr w:type="spellStart"/>
-      <w:r>
-        <w:rPr>
-          <w:rFonts w:cs="Times New Roman"/>
-          <w:sz w:val="24"/>
-          <w:lang w:val="en-US"/>
-        </w:rPr>
-        <w:t>DipomXYZ</w:t>
-      </w:r>
-      <w:proofErr w:type="spellEnd"/>
-      <w:r>
-        <w:rPr>
-          <w:rFonts w:cs="Times New Roman"/>
-          <w:sz w:val="24"/>
-          <w:lang w:val="en-US"/>
-        </w:rPr>
-        <w:t>“</w:t>
+        <w:t>„Bachelor/Master of Science/DipomXYZ“</w:t>
       </w:r>
     </w:p>
     <w:p>
@@ -484,7 +466,7 @@
                 <w:rFonts w:cs="Times New Roman"/>
                 <w:noProof/>
               </w:rPr>
-              <w:t>17.11.2018</w:t>
+              <w:t>22.11.2018</w:t>
             </w:r>
             <w:r>
               <w:rPr>
@@ -3019,15 +3001,7 @@
     </w:p>
     <w:p>
       <w:r>
-        <w:t xml:space="preserve">Wenn zwei oder mehr </w:t>
-      </w:r>
-      <w:proofErr w:type="gramStart"/>
-      <w:r>
-        <w:t>Programmierer auf die selbe Datei</w:t>
-      </w:r>
-      <w:proofErr w:type="gramEnd"/>
-      <w:r>
-        <w:t xml:space="preserve"> zugreifen wollen, kommt es unweige</w:t>
+        <w:t>Wenn zwei oder mehr Programmierer auf die selbe Datei zugreifen wollen, kommt es unweige</w:t>
       </w:r>
       <w:r>
         <w:t>r</w:t>
@@ -3057,264 +3031,180 @@
         <w:rPr>
           <w:i/>
         </w:rPr>
-        <w:t>Lock-Modify-</w:t>
-      </w:r>
-      <w:proofErr w:type="spellStart"/>
+        <w:t>Lock-Modify-Unlock</w:t>
+      </w:r>
+      <w:r>
+        <w:t>-Prinzip, das auch als pessimistischer Ansatz bezeichnet wird. Dabei</w:t>
+      </w:r>
+      <w:r>
+        <w:t xml:space="preserve"> </w:t>
+      </w:r>
+      <w:r>
+        <w:t xml:space="preserve">wird die relevante Ressource </w:t>
+      </w:r>
+      <w:r>
+        <w:t xml:space="preserve">durch einen </w:t>
+      </w:r>
+      <w:r>
+        <w:t>Vorgang</w:t>
+      </w:r>
+      <w:r>
+        <w:t xml:space="preserve"> ge</w:t>
+      </w:r>
+      <w:r>
+        <w:t>sperrt (</w:t>
+      </w:r>
       <w:r>
         <w:rPr>
           <w:i/>
         </w:rPr>
-        <w:t>Unlock</w:t>
-      </w:r>
-      <w:proofErr w:type="spellEnd"/>
-      <w:r>
-        <w:t>-Prinzip, das auch als pessimistischer Ansatz bezeichnet wird. Dabei</w:t>
-      </w:r>
-      <w:r>
+        <w:t>Check-Out</w:t>
+      </w:r>
+      <w:r>
+        <w:t>), woraufhin eine Bearbeitung der Ressource ausnahmslos durch den Vorgang mö</w:t>
+      </w:r>
+      <w:r>
+        <w:t>g</w:t>
+      </w:r>
+      <w:r>
+        <w:t>lich ist. Nach der Bearbeitung wird die Sperre entfernt, wodurch die Ressource wieder für alle Nutzer wieder verfügbar wird. Unter Verwendung dieses Prinzips ist eine Zusammenführung (</w:t>
+      </w:r>
+      <w:r>
+        <w:rPr>
+          <w:i/>
+        </w:rPr>
+        <w:t>Merg</w:t>
+      </w:r>
+      <w:r>
+        <w:t>) nicht erforderlich, da eine Datei zu jedem Zeitpunkt von nu</w:t>
+      </w:r>
+      <w:r>
+        <w:t>r maximal einem Nutzer bearbeitet werden kann</w:t>
+      </w:r>
+      <w:r>
+        <w:t xml:space="preserve"> (vgl. Otte, 2009, S. 3)</w:t>
+      </w:r>
+      <w:r>
+        <w:t xml:space="preserve">. </w:t>
+      </w:r>
+      <w:r>
+        <w:t>Für den Einsatz in VCS ist dieses Modell bis auf wenige Ausna</w:t>
+      </w:r>
+      <w:r>
+        <w:t>hmen allerdings ungeeignet. Der restriktive Charakter des Modells für verteilten Softwareentwicklung ein Hindernis dar</w:t>
+      </w:r>
+      <w:r>
+        <w:t xml:space="preserve"> (vgl. Otte, 2009, S. 3)</w:t>
+      </w:r>
+      <w:r>
+        <w:t xml:space="preserve">.  </w:t>
+      </w:r>
+    </w:p>
+    <w:p>
+      <w:r>
+        <w:t xml:space="preserve">Bei dem Prinzip </w:t>
+      </w:r>
+      <w:r>
+        <w:rPr>
+          <w:i/>
+        </w:rPr>
+        <w:t>Copy-Modify-Merge</w:t>
+      </w:r>
+      <w:r>
+        <w:rPr>
+          <w:i/>
+        </w:rPr>
         <w:t xml:space="preserve"> </w:t>
       </w:r>
       <w:r>
-        <w:t xml:space="preserve">wird die relevante Ressource </w:t>
-      </w:r>
-      <w:r>
-        <w:t xml:space="preserve">durch einen </w:t>
-      </w:r>
-      <w:r>
-        <w:t>Vorgang</w:t>
-      </w:r>
-      <w:r>
-        <w:t xml:space="preserve"> ge</w:t>
-      </w:r>
-      <w:r>
-        <w:t>sperrt (</w:t>
+        <w:t>(optimistischer Ansatz) können mehrere Nutzer Kopien einer Ausgangsdatei erstellen und diese parallel bearbeiten</w:t>
+      </w:r>
+      <w:r>
+        <w:t>, ohne dabei mit den anderen Nutzern in Kontakt stehen zu müssen</w:t>
+      </w:r>
+      <w:r>
+        <w:t xml:space="preserve">. Im Anschluss </w:t>
+      </w:r>
+      <w:r>
+        <w:t xml:space="preserve">an die Bearbeitung </w:t>
+      </w:r>
+      <w:r>
+        <w:t xml:space="preserve">ist ein </w:t>
       </w:r>
       <w:r>
         <w:rPr>
           <w:i/>
         </w:rPr>
-        <w:t>Check-Out</w:t>
-      </w:r>
-      <w:r>
-        <w:t>), woraufhin eine Bearbeitung der Ressource ausnahmslos durch den Vorgang mö</w:t>
-      </w:r>
-      <w:r>
-        <w:t>g</w:t>
-      </w:r>
-      <w:r>
-        <w:t>lich ist. Nach der Bearbeitung wird die Sperre entfernt, wodurch die Ressource wieder für alle Nutzer wieder verfügbar wird. Unter Verwendung dieses Prinzips ist eine Zusammenführung (</w:t>
-      </w:r>
-      <w:proofErr w:type="spellStart"/>
+        <w:t>Merge</w:t>
+      </w:r>
+      <w:r>
+        <w:t>-Prozess notwe</w:t>
+      </w:r>
+      <w:r>
+        <w:t>n</w:t>
+      </w:r>
+      <w:r>
+        <w:t>dig, der die modifizierten Dateien mit den enthaltenen Veränderungen letztendlich zu einer ne</w:t>
+      </w:r>
+      <w:r>
+        <w:t>u</w:t>
+      </w:r>
+      <w:r>
+        <w:t xml:space="preserve">en Version der Datei zusammenführt. </w:t>
+      </w:r>
+      <w:r>
+        <w:t xml:space="preserve">Durch diesen Prozess wird </w:t>
+      </w:r>
+      <w:r>
+        <w:t xml:space="preserve">zum einen </w:t>
+      </w:r>
+      <w:r>
+        <w:t>der administrative Aufwand im Szenario einer kollaborativen Arbeitsweise deutlich verringert</w:t>
+      </w:r>
+      <w:r>
+        <w:t xml:space="preserve">, zum anderen sind deutlich flexiblere Workflows möglich als beim </w:t>
+      </w:r>
       <w:r>
         <w:rPr>
           <w:i/>
         </w:rPr>
-        <w:t>Merg</w:t>
-      </w:r>
-      <w:proofErr w:type="spellEnd"/>
-      <w:r>
-        <w:t>) nicht erforderlich, da eine Datei zu jedem Zeitpunkt von nu</w:t>
-      </w:r>
-      <w:r>
-        <w:t>r maximal einem Nutzer bearbeitet werden kann</w:t>
-      </w:r>
-      <w:r>
-        <w:t xml:space="preserve"> (vgl. Otte, 2009, S. 3)</w:t>
-      </w:r>
-      <w:r>
-        <w:t xml:space="preserve">. </w:t>
-      </w:r>
-      <w:r>
-        <w:t>Für den Einsatz in VCS ist dieses Modell bis auf wenige Ausna</w:t>
-      </w:r>
-      <w:r>
-        <w:t>hmen allerdings ungeeignet. Der restriktive Charakter des Modells für verteilten Softwareentwicklung ein Hindernis dar</w:t>
-      </w:r>
-      <w:r>
-        <w:t xml:space="preserve"> (vgl. Otte, 2009, S. 3)</w:t>
-      </w:r>
-      <w:r>
-        <w:t xml:space="preserve">.  </w:t>
-      </w:r>
-    </w:p>
-    <w:p>
-      <w:r>
-        <w:t xml:space="preserve">Bei dem Prinzip </w:t>
-      </w:r>
-      <w:proofErr w:type="spellStart"/>
+        <w:t>Lock-Modify-Unlock</w:t>
+      </w:r>
+      <w:r>
+        <w:t>-Prinzip möglich</w:t>
+      </w:r>
+      <w:r>
+        <w:t xml:space="preserve">. Aus diesem Grund basiert der Großteil der VCS auf dem </w:t>
+      </w:r>
       <w:r>
         <w:rPr>
           <w:i/>
         </w:rPr>
-        <w:t>Copy</w:t>
-      </w:r>
-      <w:proofErr w:type="spellEnd"/>
+        <w:t>Copy-Modify-Merge</w:t>
+      </w:r>
       <w:r>
         <w:rPr>
           <w:i/>
         </w:rPr>
-        <w:t>-Modify-</w:t>
-      </w:r>
-      <w:proofErr w:type="spellStart"/>
-      <w:r>
-        <w:rPr>
-          <w:i/>
-        </w:rPr>
-        <w:t>Merge</w:t>
-      </w:r>
-      <w:proofErr w:type="spellEnd"/>
-      <w:r>
-        <w:rPr>
-          <w:i/>
-        </w:rPr>
-        <w:t xml:space="preserve"> </w:t>
-      </w:r>
-      <w:r>
-        <w:t>(optimistischer Ansatz) können mehrere Nutzer Kopien einer Ausgangsdatei erstellen und diese parallel bearbeiten</w:t>
-      </w:r>
-      <w:r>
-        <w:t>, ohne dabei mit den anderen Nutzern in Kontakt stehen zu müssen</w:t>
-      </w:r>
-      <w:r>
-        <w:t xml:space="preserve">. Im Anschluss </w:t>
-      </w:r>
-      <w:r>
-        <w:t xml:space="preserve">an die Bearbeitung </w:t>
-      </w:r>
-      <w:r>
-        <w:t xml:space="preserve">ist ein </w:t>
-      </w:r>
-      <w:proofErr w:type="spellStart"/>
-      <w:r>
-        <w:rPr>
-          <w:i/>
-        </w:rPr>
-        <w:t>Merge</w:t>
-      </w:r>
-      <w:proofErr w:type="spellEnd"/>
-      <w:r>
-        <w:t>-Prozess notwe</w:t>
+        <w:t>-</w:t>
+      </w:r>
+      <w:r>
+        <w:t xml:space="preserve">Prinzip (vgl. Otte, 2009, S. 3). </w:t>
+      </w:r>
+      <w:r>
+        <w:t xml:space="preserve">Unerlässlich ist dabei jedoch der effiziente Umgang mit Konflikten, welche beim Zusammenführen der unterschiedlichen Versionen auftreten. </w:t>
+      </w:r>
+      <w:r>
+        <w:t>Daher stellen die Lösung von i</w:t>
       </w:r>
       <w:r>
         <w:t>n</w:t>
       </w:r>
       <w:r>
-        <w:t>dig</w:t>
-      </w:r>
-      <w:proofErr w:type="gramStart"/>
-      <w:r>
-        <w:t>, der</w:t>
-      </w:r>
-      <w:proofErr w:type="gramEnd"/>
-      <w:r>
-        <w:t xml:space="preserve"> die modifizierten Dateien mit den enthaltenen Veränderungen letztendlich zu einer ne</w:t>
-      </w:r>
-      <w:r>
-        <w:t>u</w:t>
-      </w:r>
-      <w:r>
-        <w:t xml:space="preserve">en Version der Datei zusammenführt. </w:t>
-      </w:r>
-      <w:r>
-        <w:t xml:space="preserve">Durch diesen Prozess wird </w:t>
-      </w:r>
-      <w:r>
-        <w:t xml:space="preserve">zum einen </w:t>
-      </w:r>
-      <w:r>
-        <w:t xml:space="preserve">der administrative Aufwand im Szenario einer </w:t>
-      </w:r>
-      <w:proofErr w:type="spellStart"/>
-      <w:r>
-        <w:t>kollaborativen</w:t>
-      </w:r>
-      <w:proofErr w:type="spellEnd"/>
-      <w:r>
-        <w:t xml:space="preserve"> Arbeitsweise deutlich verringert</w:t>
-      </w:r>
-      <w:r>
-        <w:t xml:space="preserve">, </w:t>
-      </w:r>
-      <w:proofErr w:type="gramStart"/>
-      <w:r>
-        <w:t>zum anderen</w:t>
-      </w:r>
-      <w:proofErr w:type="gramEnd"/>
-      <w:r>
-        <w:t xml:space="preserve"> sind deutlich flexiblere Workflows möglich als beim </w:t>
-      </w:r>
-      <w:r>
-        <w:rPr>
-          <w:i/>
-        </w:rPr>
-        <w:t>Lock-Modify-</w:t>
-      </w:r>
-      <w:proofErr w:type="spellStart"/>
-      <w:r>
-        <w:rPr>
-          <w:i/>
-        </w:rPr>
-        <w:t>Unlock</w:t>
-      </w:r>
-      <w:proofErr w:type="spellEnd"/>
-      <w:r>
-        <w:t>-Prinzip möglich</w:t>
-      </w:r>
-      <w:r>
-        <w:t xml:space="preserve">. Aus diesem Grund basiert der Großteil der VCS auf dem </w:t>
-      </w:r>
-      <w:proofErr w:type="spellStart"/>
-      <w:r>
-        <w:rPr>
-          <w:i/>
-        </w:rPr>
-        <w:t>Copy</w:t>
-      </w:r>
-      <w:proofErr w:type="spellEnd"/>
-      <w:r>
-        <w:rPr>
-          <w:i/>
-        </w:rPr>
-        <w:t>-Modify-</w:t>
-      </w:r>
-      <w:proofErr w:type="spellStart"/>
-      <w:r>
-        <w:rPr>
-          <w:i/>
-        </w:rPr>
-        <w:t>Merge</w:t>
-      </w:r>
-      <w:proofErr w:type="spellEnd"/>
-      <w:r>
-        <w:rPr>
-          <w:i/>
-        </w:rPr>
-        <w:t>-</w:t>
-      </w:r>
-      <w:r>
-        <w:t xml:space="preserve">Prinzip (vgl. Otte, 2009, S. 3). </w:t>
-      </w:r>
-      <w:r>
-        <w:t xml:space="preserve">Unerlässlich ist dabei jedoch der effiziente Umgang mit Konflikten, welche beim Zusammenführen der unterschiedlichen Versionen auftreten. </w:t>
-      </w:r>
-      <w:r>
-        <w:t>Daher stellen die Lösung von i</w:t>
-      </w:r>
-      <w:r>
-        <w:t>n</w:t>
-      </w:r>
-      <w:r>
         <w:t>haltlichen Konflikten eine wichtige Funktion von VCS dar</w:t>
       </w:r>
       <w:r>
-        <w:t xml:space="preserve"> (vgl. </w:t>
-      </w:r>
-      <w:proofErr w:type="spellStart"/>
-      <w:r>
-        <w:t>Louridas</w:t>
-      </w:r>
-      <w:proofErr w:type="spellEnd"/>
-      <w:r>
-        <w:t>, 2006, S. 105)</w:t>
+        <w:t xml:space="preserve"> (vgl. Louridas, 2006, S. 105)</w:t>
       </w:r>
       <w:r>
         <w:t xml:space="preserve">. </w:t>
@@ -3386,408 +3276,431 @@
         <w:rPr>
           <w:i/>
         </w:rPr>
-        <w:t xml:space="preserve"> Version </w:t>
-      </w:r>
-      <w:proofErr w:type="spellStart"/>
+        <w:t xml:space="preserve"> Version Control System</w:t>
+      </w:r>
+      <w:r>
+        <w:t xml:space="preserve">, CVCS) </w:t>
+      </w:r>
+      <w:r>
+        <w:t>gehören zu den ersten Ansätzen einer Versionsverwaltung, die das Ziel hatte</w:t>
+      </w:r>
+      <w:r>
+        <w:t>,</w:t>
+      </w:r>
+      <w:r>
+        <w:t xml:space="preserve"> die kollaborative Zusammenarbeit zu unterstützen. </w:t>
+      </w:r>
+      <w:r>
+        <w:t>Der</w:t>
+      </w:r>
+      <w:r>
+        <w:t xml:space="preserve"> grundlegende Aufbau entspricht einer Client-Server-Architektur. Dabei wird auf dem Server </w:t>
+      </w:r>
+      <w:r>
+        <w:t>ein für alle Nutzer zugängliches</w:t>
+      </w:r>
+      <w:r>
+        <w:t xml:space="preserve"> Spe</w:t>
+      </w:r>
+      <w:r>
+        <w:t xml:space="preserve">icherverzeichnis angelegt (engl. </w:t>
+      </w:r>
       <w:r>
         <w:rPr>
           <w:i/>
         </w:rPr>
-        <w:t>Control</w:t>
-      </w:r>
-      <w:proofErr w:type="spellEnd"/>
+        <w:t>rep</w:t>
+      </w:r>
       <w:r>
         <w:rPr>
           <w:i/>
         </w:rPr>
-        <w:t xml:space="preserve"> System</w:t>
-      </w:r>
-      <w:r>
-        <w:t xml:space="preserve">, CVCS) </w:t>
-      </w:r>
-      <w:r>
-        <w:t xml:space="preserve">gehören zu den ersten Ansätzen einer Versionsverwaltung, die das Ziel hatte die </w:t>
-      </w:r>
-      <w:proofErr w:type="spellStart"/>
-      <w:r>
-        <w:t>kollaborative</w:t>
-      </w:r>
-      <w:proofErr w:type="spellEnd"/>
-      <w:r>
-        <w:t xml:space="preserve"> Zusammenarbeit zu unterstützen. </w:t>
-      </w:r>
-      <w:r>
-        <w:t>Der</w:t>
-      </w:r>
-      <w:r>
-        <w:t xml:space="preserve"> grundlegende Aufbau entspricht einer Client-Server-Architektur. Dabei wird auf dem Server </w:t>
-      </w:r>
-      <w:r>
-        <w:t>ein für alle Nutzer zugängliches</w:t>
-      </w:r>
-      <w:r>
-        <w:t xml:space="preserve"> Spe</w:t>
-      </w:r>
-      <w:r>
-        <w:t xml:space="preserve">icherverzeichnis angelegt (engl. </w:t>
-      </w:r>
-      <w:proofErr w:type="spellStart"/>
+        <w:t>o</w:t>
+      </w:r>
       <w:r>
         <w:rPr>
           <w:i/>
         </w:rPr>
-        <w:t>rep</w:t>
+        <w:t>sitory</w:t>
+      </w:r>
+      <w:r>
+        <w:t xml:space="preserve">). </w:t>
+      </w:r>
+      <w:r>
+        <w:t>Dieser Server muss für das Lesen, Abrufen oder Einbringen (</w:t>
       </w:r>
       <w:r>
         <w:rPr>
           <w:i/>
         </w:rPr>
-        <w:t>o</w:t>
+        <w:t>Commit</w:t>
+      </w:r>
+      <w:r>
+        <w:t>) von Veränderu</w:t>
+      </w:r>
+      <w:r>
+        <w:t>n</w:t>
+      </w:r>
+      <w:r>
+        <w:t>gen (</w:t>
       </w:r>
       <w:r>
         <w:rPr>
           <w:i/>
         </w:rPr>
-        <w:t>sitory</w:t>
-      </w:r>
-      <w:proofErr w:type="spellEnd"/>
-      <w:r>
-        <w:t xml:space="preserve">). </w:t>
-      </w:r>
-      <w:r>
-        <w:t>Dieser Server muss für das Lesen, Abrufen oder Einbringen (</w:t>
+        <w:t>Changes</w:t>
+      </w:r>
+      <w:r>
+        <w:t>) kontaktiert werden, wofür die entsprechenden Benutzerrechte vergeben werden müssen. E</w:t>
+      </w:r>
+      <w:r>
+        <w:t xml:space="preserve">ine Veränderung </w:t>
+      </w:r>
+      <w:r>
+        <w:t xml:space="preserve">wird </w:t>
+      </w:r>
+      <w:r>
+        <w:rPr>
+          <w:highlight w:val="yellow"/>
+        </w:rPr>
+        <w:t>vorgenommen</w:t>
+      </w:r>
+      <w:r>
+        <w:t xml:space="preserve">, </w:t>
+      </w:r>
+      <w:r>
+        <w:t xml:space="preserve">in dem entweder eine einzelne Datei oder das gesamte Repository „Ausgecheckt“ wird und damit in eine lokale Version </w:t>
+      </w:r>
+      <w:r>
+        <w:t xml:space="preserve">auf dem Rechner des Benutzers </w:t>
+      </w:r>
+      <w:r>
+        <w:t xml:space="preserve">erstellt wird. Dabei kann sowohl die jeweils aktuellste als auch jeder vorhergehende Version abgerufen werden. Das somit erstellte lokale Repository </w:t>
+      </w:r>
+      <w:r>
+        <w:t>(auch:</w:t>
+      </w:r>
+      <w:r>
+        <w:t xml:space="preserve"> </w:t>
       </w:r>
       <w:r>
         <w:rPr>
           <w:i/>
         </w:rPr>
+        <w:t>working copy</w:t>
+      </w:r>
+      <w:r>
+        <w:t xml:space="preserve"> oder A</w:t>
+      </w:r>
+      <w:r>
+        <w:t>r</w:t>
+      </w:r>
+      <w:r>
+        <w:t>beitsverzeichnis)</w:t>
+      </w:r>
+      <w:r>
+        <w:t xml:space="preserve"> wird dann genutzt, um Veränderungen am Code </w:t>
+      </w:r>
+      <w:r>
+        <w:rPr>
+          <w:highlight w:val="yellow"/>
+        </w:rPr>
+        <w:t>vorzunehmen</w:t>
+      </w:r>
+      <w:r>
+        <w:t xml:space="preserve">. </w:t>
+      </w:r>
+      <w:r>
+        <w:t>Im Anschluss an die Bearbe</w:t>
+      </w:r>
+      <w:r>
+        <w:t>i</w:t>
+      </w:r>
+      <w:r>
+        <w:t xml:space="preserve">tung, z.B. die Entwicklung eines neuen </w:t>
+      </w:r>
+      <w:r>
+        <w:rPr>
+          <w:i/>
+        </w:rPr>
+        <w:t>Features</w:t>
+      </w:r>
+      <w:r>
+        <w:t xml:space="preserve">, werden die veränderten Dateien als </w:t>
+      </w:r>
+      <w:r>
+        <w:rPr>
+          <w:i/>
+        </w:rPr>
         <w:t>Commit</w:t>
       </w:r>
       <w:r>
-        <w:t>) von Veränderu</w:t>
+        <w:t xml:space="preserve"> an das zentrale </w:t>
+      </w:r>
+      <w:r>
+        <w:rPr>
+          <w:i/>
+        </w:rPr>
+        <w:t>Repository</w:t>
+      </w:r>
+      <w:r>
+        <w:t xml:space="preserve"> übergeben</w:t>
+      </w:r>
+      <w:r>
+        <w:t>, wodurch die Versionsnummerierung um e</w:t>
+      </w:r>
+      <w:r>
+        <w:t>i</w:t>
+      </w:r>
+      <w:r>
+        <w:t>nen Wert erhöht wird</w:t>
+      </w:r>
+      <w:r>
+        <w:t xml:space="preserve">. </w:t>
+      </w:r>
+      <w:r>
+        <w:t>Zusammen mit der modifizierten Datei werden bei einem</w:t>
+      </w:r>
+      <w:r>
+        <w:t xml:space="preserve"> </w:t>
+      </w:r>
+      <w:r>
+        <w:rPr>
+          <w:i/>
+        </w:rPr>
+        <w:t>Commit</w:t>
+      </w:r>
+      <w:r>
+        <w:t xml:space="preserve"> </w:t>
+      </w:r>
+      <w:r>
+        <w:t>ve</w:t>
+      </w:r>
+      <w:r>
+        <w:t>r</w:t>
+      </w:r>
+      <w:r>
+        <w:t>schiedene Metadaten übergeben</w:t>
+      </w:r>
+      <w:r>
+        <w:t xml:space="preserve">, </w:t>
+      </w:r>
+      <w:r>
+        <w:t xml:space="preserve">dazu gehört </w:t>
+      </w:r>
+      <w:r>
+        <w:t xml:space="preserve">eine </w:t>
+      </w:r>
+      <w:r>
+        <w:t xml:space="preserve">Kurzbeschreibung der durchgeführten </w:t>
+      </w:r>
+      <w:r>
+        <w:t>Anpa</w:t>
+      </w:r>
+      <w:r>
+        <w:t>s</w:t>
+      </w:r>
+      <w:r>
+        <w:t>sung</w:t>
+      </w:r>
+      <w:r>
+        <w:t>, die zu einer besseren Nachvollziehbarkeit und Transparenz beiträgt und für die Zusa</w:t>
+      </w:r>
+      <w:r>
+        <w:t>m</w:t>
+      </w:r>
+      <w:r>
+        <w:t xml:space="preserve">menarbeit im Entwicklerteam wichtig ist. </w:t>
+      </w:r>
+      <w:r>
+        <w:t>Der Speicherplatz des Servers wird in der Regel dadurch geschont, dass nur die Veränderungen zwischen konsekutiven Versionen vom VCS dokumentiert werden. Auf eine vollumfängliche Speicherung aller Versionsstände wird verzic</w:t>
+      </w:r>
+      <w:r>
+        <w:t>h</w:t>
+      </w:r>
+      <w:r>
+        <w:t>tet (vgl. Lo</w:t>
+      </w:r>
+      <w:r>
+        <w:t>u</w:t>
+      </w:r>
+      <w:r>
+        <w:t>ridas, 2006, S. 104).</w:t>
+      </w:r>
+    </w:p>
+    <w:p>
+      <w:r>
+        <w:t xml:space="preserve">Um nach dem Commit von Entwickler A die aktuelle Version der Datei/des Verzeichnisses zu erhalten, muss </w:t>
+      </w:r>
+      <w:r>
+        <w:t xml:space="preserve">ein beliebiger </w:t>
+      </w:r>
+      <w:r>
+        <w:t xml:space="preserve">Entwickler B ein Update </w:t>
+      </w:r>
+      <w:r>
+        <w:t xml:space="preserve">vom zentralen Repository abrufen. Ein </w:t>
+      </w:r>
+      <w:r>
+        <w:rPr>
+          <w:i/>
+        </w:rPr>
+        <w:t>Merge</w:t>
+      </w:r>
+      <w:r>
+        <w:t xml:space="preserve"> ist notwendig</w:t>
+      </w:r>
+      <w:r>
+        <w:t>,</w:t>
+      </w:r>
+      <w:r>
+        <w:t xml:space="preserve"> wenn eine parallele Bearbeitung von einer Datei durch zwei (oder mehr) Entwickler stattgefunden hat. Bei kompatiblen Veränderungen am Code, können die zwei Ve</w:t>
+      </w:r>
+      <w:r>
+        <w:t>r</w:t>
+      </w:r>
+      <w:r>
+        <w:t xml:space="preserve">sionen automatisch vom CVS zusammengeführt </w:t>
+      </w:r>
+      <w:r>
+        <w:t xml:space="preserve">werden. </w:t>
+      </w:r>
+      <w:r>
+        <w:t>Im Falle von inhaltlichen Konflikten muss eine manuelle Lösung dieser erfolgen. Zu</w:t>
+      </w:r>
+      <w:r>
+        <w:t>r</w:t>
+      </w:r>
+      <w:r>
+        <w:t xml:space="preserve"> Identifikation von Konflikten können </w:t>
+      </w:r>
+      <w:r>
+        <w:t>unstru</w:t>
+      </w:r>
+      <w:r>
+        <w:t>k</w:t>
+      </w:r>
+      <w:r>
+        <w:t>turierte, strukturierte oder semi-strukturierte Werkzeuge verwendet werden, wobei entweder auf eine reine Textprüfung, auf eine Syntaxprüfung oder eine Kombination von beidem zurückg</w:t>
+      </w:r>
+      <w:r>
+        <w:t>e</w:t>
+      </w:r>
+      <w:r>
+        <w:t xml:space="preserve">griffen wird (vgl. Cavalcanti, 2017, S. 19). </w:t>
+      </w:r>
+    </w:p>
+    <w:p>
+      <w:r>
+        <w:t xml:space="preserve">CVCS bieten die Möglichkeit Entwicklungslinien zu verzweigen und </w:t>
+      </w:r>
+      <w:r>
+        <w:t xml:space="preserve">somit </w:t>
+      </w:r>
+      <w:r>
+        <w:rPr>
+          <w:i/>
+        </w:rPr>
+        <w:t>Branches</w:t>
+      </w:r>
+      <w:r>
+        <w:rPr>
+          <w:i/>
+        </w:rPr>
+        <w:t xml:space="preserve"> </w:t>
+      </w:r>
+      <w:r>
+        <w:t>(engl. für Verzweigung)</w:t>
+      </w:r>
+      <w:r>
+        <w:t xml:space="preserve"> zu erstellen. Mit Hilfe von </w:t>
+      </w:r>
+      <w:r>
+        <w:rPr>
+          <w:i/>
+        </w:rPr>
+        <w:t>Branches</w:t>
+      </w:r>
+      <w:r>
+        <w:t xml:space="preserve"> können verschiedene Versionen einer Sof</w:t>
+      </w:r>
+      <w:r>
+        <w:t>t</w:t>
+      </w:r>
+      <w:r>
+        <w:t xml:space="preserve">ware parallel entwickelt werden. </w:t>
+      </w:r>
+      <w:r>
+        <w:t>VCS erlauben Veränderungen einem speziellen oder mehr</w:t>
+      </w:r>
+      <w:r>
+        <w:t>e</w:t>
+      </w:r>
+      <w:r>
+        <w:t>ren Branches zuzuordnen, sie nachträglich zu übertragen sowie nach längerer Zeit gezielt zwei Branches zusammenzufü</w:t>
+      </w:r>
+      <w:r>
+        <w:t>h</w:t>
+      </w:r>
+      <w:r>
+        <w:t xml:space="preserve">ren. Dies hat den Vorteil, dass umfangreiche neue Funktionen oder neue Versionen </w:t>
+      </w:r>
+      <w:r>
+        <w:t xml:space="preserve">der Software </w:t>
+      </w:r>
+      <w:r>
+        <w:t>unabhängig entwickelt werden können, ohne dass es zu instabilen Zuständen in der Hauptentwicklungslin</w:t>
+      </w:r>
+      <w:r>
+        <w:t xml:space="preserve">ie </w:t>
+      </w:r>
+      <w:r>
+        <w:t xml:space="preserve">(auch </w:t>
+      </w:r>
+      <w:r>
+        <w:rPr>
+          <w:i/>
+        </w:rPr>
+        <w:t>Trunk</w:t>
+      </w:r>
+      <w:r>
+        <w:t xml:space="preserve"> oder </w:t>
+      </w:r>
+      <w:r>
+        <w:rPr>
+          <w:i/>
+        </w:rPr>
+        <w:t>Master</w:t>
+      </w:r>
+      <w:r>
+        <w:t xml:space="preserve"> genannt) </w:t>
+      </w:r>
+      <w:r>
+        <w:t>kommt, und de</w:t>
       </w:r>
       <w:r>
         <w:t>n</w:t>
       </w:r>
       <w:r>
-        <w:t>gen (</w:t>
-      </w:r>
-      <w:proofErr w:type="spellStart"/>
-      <w:r>
-        <w:rPr>
-          <w:i/>
-        </w:rPr>
-        <w:t>Changes</w:t>
-      </w:r>
-      <w:proofErr w:type="spellEnd"/>
-      <w:r>
-        <w:t>) kontaktiert werden, wofür die entsprechenden Benutzerrechte vergeben werden müssen. E</w:t>
-      </w:r>
-      <w:r>
-        <w:t xml:space="preserve">ine Veränderung </w:t>
-      </w:r>
-      <w:r>
-        <w:t xml:space="preserve">wird </w:t>
-      </w:r>
-      <w:r>
-        <w:rPr>
-          <w:highlight w:val="yellow"/>
-        </w:rPr>
-        <w:t>vorgenommen</w:t>
-      </w:r>
-      <w:r>
-        <w:t xml:space="preserve">, </w:t>
-      </w:r>
-      <w:r>
-        <w:t>in dem entweder eine einzelne Datei oder das gesamte Repository „Ausg</w:t>
-      </w:r>
-      <w:r>
-        <w:t>e</w:t>
-      </w:r>
-      <w:r>
-        <w:t xml:space="preserve">checkt“ wird und damit in eine lokale Version erstellt wird. Dabei kann sowohl die jeweils aktuellste als auch jeder vorhergehende Version abgerufen werden. Das somit erstellte lokale Repository </w:t>
-      </w:r>
-      <w:r>
-        <w:t>(auch:</w:t>
+        <w:t xml:space="preserve">noch gezielt Anpassungen übertragen werden können. </w:t>
       </w:r>
       <w:r>
         <w:t xml:space="preserve"> </w:t>
       </w:r>
-      <w:proofErr w:type="spellStart"/>
-      <w:r>
-        <w:rPr>
-          <w:i/>
-        </w:rPr>
-        <w:t>working</w:t>
-      </w:r>
-      <w:proofErr w:type="spellEnd"/>
-      <w:r>
-        <w:rPr>
-          <w:i/>
-        </w:rPr>
-        <w:t xml:space="preserve"> </w:t>
-      </w:r>
-      <w:proofErr w:type="spellStart"/>
-      <w:r>
-        <w:rPr>
-          <w:i/>
-        </w:rPr>
-        <w:t>copy</w:t>
-      </w:r>
-      <w:proofErr w:type="spellEnd"/>
-      <w:r>
-        <w:t xml:space="preserve"> oder Arbeitsverzeichnis)</w:t>
-      </w:r>
-      <w:r>
-        <w:t xml:space="preserve"> wird dann g</w:t>
-      </w:r>
-      <w:r>
-        <w:t>e</w:t>
-      </w:r>
-      <w:r>
-        <w:t>nutzt, um Ve</w:t>
-      </w:r>
-      <w:r>
-        <w:t>r</w:t>
-      </w:r>
-      <w:r>
-        <w:t xml:space="preserve">änderungen am Code </w:t>
-      </w:r>
-      <w:r>
-        <w:rPr>
-          <w:highlight w:val="yellow"/>
-        </w:rPr>
-        <w:t>vorzunehmen</w:t>
-      </w:r>
-      <w:r>
-        <w:t xml:space="preserve">. </w:t>
-      </w:r>
-      <w:r>
-        <w:t>Im Anschluss an die Bearbeitung</w:t>
-      </w:r>
-      <w:proofErr w:type="gramStart"/>
-      <w:r>
-        <w:t>, z.B</w:t>
-      </w:r>
-      <w:proofErr w:type="gramEnd"/>
-      <w:r>
-        <w:t xml:space="preserve">. die Entwicklung eines neuen </w:t>
-      </w:r>
-      <w:r>
-        <w:rPr>
-          <w:i/>
-        </w:rPr>
-        <w:t>Features</w:t>
-      </w:r>
-      <w:r>
-        <w:t xml:space="preserve">, werden die veränderten Dateien als </w:t>
-      </w:r>
-      <w:r>
-        <w:rPr>
-          <w:i/>
-        </w:rPr>
-        <w:t>Commit</w:t>
-      </w:r>
-      <w:r>
-        <w:t xml:space="preserve"> an das zentrale </w:t>
-      </w:r>
-      <w:r>
-        <w:rPr>
-          <w:i/>
-        </w:rPr>
-        <w:t>Repository</w:t>
-      </w:r>
-      <w:r>
-        <w:t xml:space="preserve"> übergeben</w:t>
-      </w:r>
-      <w:r>
-        <w:t>, wodurch die Versionsnummerierung um einen Wert erhöht wird</w:t>
-      </w:r>
-      <w:r>
-        <w:t xml:space="preserve">. </w:t>
-      </w:r>
-      <w:r>
-        <w:t xml:space="preserve">Dabei wird der Speicherplatz des Servers geschont, indem nur die Veränderungen zwischen </w:t>
-      </w:r>
-      <w:r>
-        <w:t>konsek</w:t>
-      </w:r>
-      <w:r>
-        <w:t>u</w:t>
-      </w:r>
-      <w:r>
-        <w:t xml:space="preserve">tiven </w:t>
-      </w:r>
-      <w:r>
-        <w:t xml:space="preserve">Versionen </w:t>
-      </w:r>
-      <w:r>
-        <w:t xml:space="preserve">vom VCS </w:t>
-      </w:r>
-      <w:r>
-        <w:t>dokumentiert werden</w:t>
-      </w:r>
-      <w:r>
-        <w:t xml:space="preserve"> (vgl</w:t>
-      </w:r>
-      <w:proofErr w:type="gramStart"/>
-      <w:r>
-        <w:t xml:space="preserve">. </w:t>
-      </w:r>
-      <w:proofErr w:type="spellStart"/>
-      <w:r>
-        <w:t>Louridas</w:t>
-      </w:r>
-      <w:proofErr w:type="spellEnd"/>
-      <w:proofErr w:type="gramEnd"/>
-      <w:r>
-        <w:t>, 2006, S. 104)</w:t>
-      </w:r>
-      <w:r>
-        <w:t xml:space="preserve">. </w:t>
-      </w:r>
-      <w:r>
-        <w:t>Zusammen mit der modifizierten Datei werden bei einem</w:t>
-      </w:r>
-      <w:r>
-        <w:t xml:space="preserve"> </w:t>
-      </w:r>
-      <w:r>
-        <w:rPr>
-          <w:i/>
-        </w:rPr>
-        <w:t>Commit</w:t>
-      </w:r>
-      <w:r>
-        <w:t xml:space="preserve"> </w:t>
-      </w:r>
-      <w:r>
-        <w:t>verschiedene Metadaten übergeben</w:t>
-      </w:r>
-      <w:r>
-        <w:t xml:space="preserve">, </w:t>
-      </w:r>
-      <w:r>
-        <w:t xml:space="preserve">dazu gehört </w:t>
-      </w:r>
-      <w:r>
-        <w:t xml:space="preserve">eine </w:t>
-      </w:r>
-      <w:r>
-        <w:t xml:space="preserve">Kurzbeschreibung der durchgeführten </w:t>
-      </w:r>
-      <w:r>
-        <w:t>Anpassung</w:t>
-      </w:r>
-      <w:r>
-        <w:t>, die zu einer besseren Nachvol</w:t>
-      </w:r>
-      <w:r>
-        <w:t>l</w:t>
-      </w:r>
-      <w:r>
-        <w:t>ziehbarkeit und Transparenz beiträgt und für die Zusammenarbeit im En</w:t>
-      </w:r>
-      <w:r>
-        <w:t>t</w:t>
-      </w:r>
-      <w:r>
-        <w:t xml:space="preserve">wicklerteam wichtig ist. </w:t>
-      </w:r>
-    </w:p>
-    <w:p>
-      <w:r>
-        <w:t xml:space="preserve">Um nach dem Commit von Entwickler A die aktuelle Version der Datei/des Verzeichnisses zu erhalten, muss </w:t>
-      </w:r>
-      <w:r>
-        <w:t xml:space="preserve">ein beliebiger </w:t>
-      </w:r>
-      <w:r>
-        <w:t xml:space="preserve">Entwickler B ein Update </w:t>
-      </w:r>
-      <w:r>
-        <w:t xml:space="preserve">vom zentralen Repository abrufen. Ein </w:t>
-      </w:r>
-      <w:proofErr w:type="spellStart"/>
-      <w:r>
-        <w:rPr>
-          <w:i/>
-        </w:rPr>
-        <w:t>Merge</w:t>
-      </w:r>
-      <w:proofErr w:type="spellEnd"/>
-      <w:r>
-        <w:t xml:space="preserve"> ist notwendig wenn eine parallele Bearbeitung von einer Datei durch zwei (oder mehr) Entwickler stattgefunden hat. Bei kompatiblen Veränderungen am Code</w:t>
-      </w:r>
-      <w:proofErr w:type="gramStart"/>
-      <w:r>
-        <w:t>, können</w:t>
-      </w:r>
-      <w:proofErr w:type="gramEnd"/>
-      <w:r>
-        <w:t xml:space="preserve"> die zwei Ve</w:t>
-      </w:r>
-      <w:r>
-        <w:t>r</w:t>
-      </w:r>
-      <w:r>
-        <w:t xml:space="preserve">sionen automatisch vom CVS zusammengeführt </w:t>
-      </w:r>
-      <w:r>
-        <w:t xml:space="preserve">werden. </w:t>
-      </w:r>
-      <w:r>
-        <w:t>Im Falle von inhaltlichen Konflikten muss eine manuelle Lösung dieser erfolgen. Zu</w:t>
-      </w:r>
-      <w:r>
-        <w:t>r</w:t>
-      </w:r>
-      <w:r>
-        <w:t xml:space="preserve"> Identifikation von Konflikten können </w:t>
-      </w:r>
-      <w:r>
-        <w:t>unstru</w:t>
-      </w:r>
-      <w:r>
-        <w:t>k</w:t>
-      </w:r>
-      <w:r>
-        <w:t>turierte</w:t>
-      </w:r>
-      <w:proofErr w:type="gramStart"/>
-      <w:r>
-        <w:t>, strukturierte</w:t>
-      </w:r>
-      <w:proofErr w:type="gramEnd"/>
-      <w:r>
-        <w:t xml:space="preserve"> oder semi-strukturierte Werkzeuge verwendet werden, wobei entweder auf eine reine Textprüfung, auf eine Syntaxprüfung oder eine Kombination von beidem zurückg</w:t>
-      </w:r>
-      <w:r>
-        <w:t>e</w:t>
-      </w:r>
-      <w:r>
-        <w:t xml:space="preserve">griffen wird (vgl. </w:t>
-      </w:r>
-      <w:proofErr w:type="spellStart"/>
-      <w:r>
-        <w:t>Cavalca</w:t>
-      </w:r>
-      <w:r>
-        <w:t>n</w:t>
-      </w:r>
-      <w:r>
-        <w:t>ti</w:t>
-      </w:r>
-      <w:proofErr w:type="spellEnd"/>
-      <w:r>
-        <w:t>, 2017, S. 19).</w:t>
+    </w:p>
+    <w:p>
+      <w:r>
+        <w:t>Access</w:t>
       </w:r>
       <w:bookmarkStart w:id="13" w:name="_GoBack"/>
       <w:bookmarkEnd w:id="13"/>
-      <w:r>
-        <w:t xml:space="preserve"> </w:t>
-      </w:r>
-    </w:p>
+    </w:p>
+    <w:p>
+      <w:r>
+        <w:t>Koordination der Entwicklungsarbeit</w:t>
+      </w:r>
+    </w:p>
+    <w:p/>
     <w:p/>
     <w:p>
       <w:pPr>
@@ -3895,19 +3808,11 @@
           <w:lang w:val="en-GB"/>
         </w:rPr>
       </w:pPr>
-      <w:proofErr w:type="gramStart"/>
       <w:r>
         <w:rPr>
           <w:lang w:val="en-GB"/>
         </w:rPr>
-        <w:t>Bacharach, S. B. (1989).</w:t>
-      </w:r>
-      <w:proofErr w:type="gramEnd"/>
-      <w:r>
-        <w:rPr>
-          <w:lang w:val="en-GB"/>
-        </w:rPr>
-        <w:t xml:space="preserve"> </w:t>
+        <w:t xml:space="preserve">Bacharach, S. B. (1989). </w:t>
       </w:r>
       <w:r>
         <w:rPr>
@@ -3961,19 +3866,11 @@
           <w:lang w:val="en-GB"/>
         </w:rPr>
       </w:pPr>
-      <w:proofErr w:type="gramStart"/>
       <w:r>
         <w:rPr>
           <w:lang w:val="en-GB"/>
         </w:rPr>
-        <w:t>Burton-Jones, A., McLean, E. R., &amp; Monod, E. (2015).</w:t>
-      </w:r>
-      <w:proofErr w:type="gramEnd"/>
-      <w:r>
-        <w:rPr>
-          <w:lang w:val="en-GB"/>
-        </w:rPr>
-        <w:t xml:space="preserve"> Theoretical perspectives in IS research: from variance and process to conceptual latitude and conceptual fit. </w:t>
+        <w:t xml:space="preserve">Burton-Jones, A., McLean, E. R., &amp; Monod, E. (2015). Theoretical perspectives in IS research: from variance and process to conceptual latitude and conceptual fit. </w:t>
       </w:r>
       <w:r>
         <w:rPr>
@@ -4021,41 +3918,11 @@
           <w:lang w:val="en-GB"/>
         </w:rPr>
       </w:pPr>
-      <w:proofErr w:type="spellStart"/>
-      <w:proofErr w:type="gramStart"/>
       <w:r>
         <w:rPr>
           <w:lang w:val="en-GB"/>
         </w:rPr>
-        <w:t>Gregor</w:t>
-      </w:r>
-      <w:proofErr w:type="spellEnd"/>
-      <w:r>
-        <w:rPr>
-          <w:lang w:val="en-GB"/>
-        </w:rPr>
-        <w:t>, S. (2006).</w:t>
-      </w:r>
-      <w:proofErr w:type="gramEnd"/>
-      <w:r>
-        <w:rPr>
-          <w:lang w:val="en-GB"/>
-        </w:rPr>
-        <w:t xml:space="preserve"> </w:t>
-      </w:r>
-      <w:proofErr w:type="gramStart"/>
-      <w:r>
-        <w:rPr>
-          <w:lang w:val="en-GB"/>
-        </w:rPr>
-        <w:t>The Nature of Theory in Information Systems.</w:t>
-      </w:r>
-      <w:proofErr w:type="gramEnd"/>
-      <w:r>
-        <w:rPr>
-          <w:lang w:val="en-GB"/>
-        </w:rPr>
-        <w:t xml:space="preserve"> </w:t>
+        <w:t xml:space="preserve">Gregor, S. (2006). The Nature of Theory in Information Systems. </w:t>
       </w:r>
       <w:r>
         <w:rPr>
@@ -4093,33 +3960,11 @@
           <w:lang w:val="en-GB"/>
         </w:rPr>
       </w:pPr>
-      <w:proofErr w:type="spellStart"/>
       <w:r>
         <w:rPr>
           <w:lang w:val="en-GB"/>
         </w:rPr>
-        <w:t>Shapira</w:t>
-      </w:r>
-      <w:proofErr w:type="spellEnd"/>
-      <w:r>
-        <w:rPr>
-          <w:lang w:val="en-GB"/>
-        </w:rPr>
-        <w:t>, Z. (2011). „I’ve Got a Theory Paper--Do You?</w:t>
-      </w:r>
-      <w:proofErr w:type="gramStart"/>
-      <w:r>
-        <w:rPr>
-          <w:lang w:val="en-GB"/>
-        </w:rPr>
-        <w:t>“:</w:t>
-      </w:r>
-      <w:proofErr w:type="gramEnd"/>
-      <w:r>
-        <w:rPr>
-          <w:lang w:val="en-GB"/>
-        </w:rPr>
-        <w:t xml:space="preserve"> Conceptual, Empirical, and Theoret</w:t>
+        <w:t>Shapira, Z. (2011). „I’ve Got a Theory Paper--Do You?“: Conceptual, Empirical, and Theoret</w:t>
       </w:r>
       <w:r>
         <w:rPr>
@@ -4179,19 +4024,11 @@
           <w:lang w:val="en-GB"/>
         </w:rPr>
       </w:pPr>
-      <w:proofErr w:type="spellStart"/>
       <w:r>
         <w:rPr>
           <w:lang w:val="en-GB"/>
         </w:rPr>
-        <w:t>Suddaby</w:t>
-      </w:r>
-      <w:proofErr w:type="spellEnd"/>
-      <w:r>
-        <w:rPr>
-          <w:lang w:val="en-GB"/>
-        </w:rPr>
-        <w:t xml:space="preserve">, R. (2010). Editor’s Comments: Construct Clarity in Theories of Management and Organization. </w:t>
+        <w:t xml:space="preserve">Suddaby, R. (2010). Editor’s Comments: Construct Clarity in Theories of Management and Organization. </w:t>
       </w:r>
       <w:r>
         <w:rPr>
@@ -4243,35 +4080,7 @@
         <w:rPr>
           <w:lang w:val="en-GB"/>
         </w:rPr>
-        <w:t xml:space="preserve">Sutton, R. I., &amp; </w:t>
-      </w:r>
-      <w:proofErr w:type="spellStart"/>
-      <w:r>
-        <w:rPr>
-          <w:lang w:val="en-GB"/>
-        </w:rPr>
-        <w:t>Staw</w:t>
-      </w:r>
-      <w:proofErr w:type="spellEnd"/>
-      <w:r>
-        <w:rPr>
-          <w:lang w:val="en-GB"/>
-        </w:rPr>
-        <w:t xml:space="preserve">, B. M. (1995). What Theory is </w:t>
-      </w:r>
-      <w:proofErr w:type="gramStart"/>
-      <w:r>
-        <w:rPr>
-          <w:lang w:val="en-GB"/>
-        </w:rPr>
-        <w:t>Not</w:t>
-      </w:r>
-      <w:proofErr w:type="gramEnd"/>
-      <w:r>
-        <w:rPr>
-          <w:lang w:val="en-GB"/>
-        </w:rPr>
-        <w:t xml:space="preserve">. </w:t>
+        <w:t xml:space="preserve">Sutton, R. I., &amp; Staw, B. M. (1995). What Theory is Not. </w:t>
       </w:r>
       <w:r>
         <w:rPr>
@@ -4310,92 +4119,14 @@
         <w:rPr>
           <w:lang w:val="en-GB"/>
         </w:rPr>
-        <w:t xml:space="preserve">Weber, R. (2012). </w:t>
-      </w:r>
-      <w:proofErr w:type="gramStart"/>
-      <w:r>
-        <w:rPr>
-          <w:lang w:val="en-GB"/>
-        </w:rPr>
-        <w:t>Evaluating and Developing Theories in the Information Systems Discipline.</w:t>
-      </w:r>
-      <w:proofErr w:type="gramEnd"/>
-      <w:r>
-        <w:rPr>
-          <w:lang w:val="en-GB"/>
-        </w:rPr>
-        <w:t xml:space="preserve"> </w:t>
+        <w:t xml:space="preserve">Weber, R. (2012). Evaluating and Developing Theories in the Information Systems Discipline. </w:t>
       </w:r>
       <w:r>
         <w:rPr>
           <w:i/>
           <w:iCs/>
         </w:rPr>
-        <w:t xml:space="preserve">Journal </w:t>
-      </w:r>
-      <w:proofErr w:type="spellStart"/>
-      <w:r>
-        <w:rPr>
-          <w:i/>
-          <w:iCs/>
-        </w:rPr>
-        <w:t>of</w:t>
-      </w:r>
-      <w:proofErr w:type="spellEnd"/>
-      <w:r>
-        <w:rPr>
-          <w:i/>
-          <w:iCs/>
-        </w:rPr>
-        <w:t xml:space="preserve"> </w:t>
-      </w:r>
-      <w:proofErr w:type="spellStart"/>
-      <w:r>
-        <w:rPr>
-          <w:i/>
-          <w:iCs/>
-        </w:rPr>
-        <w:t>the</w:t>
-      </w:r>
-      <w:proofErr w:type="spellEnd"/>
-      <w:r>
-        <w:rPr>
-          <w:i/>
-          <w:iCs/>
-        </w:rPr>
-        <w:t xml:space="preserve"> </w:t>
-      </w:r>
-      <w:proofErr w:type="spellStart"/>
-      <w:r>
-        <w:rPr>
-          <w:i/>
-          <w:iCs/>
-        </w:rPr>
-        <w:t>Association</w:t>
-      </w:r>
-      <w:proofErr w:type="spellEnd"/>
-      <w:r>
-        <w:rPr>
-          <w:i/>
-          <w:iCs/>
-        </w:rPr>
-        <w:t xml:space="preserve"> </w:t>
-      </w:r>
-      <w:proofErr w:type="spellStart"/>
-      <w:r>
-        <w:rPr>
-          <w:i/>
-          <w:iCs/>
-        </w:rPr>
-        <w:t>for</w:t>
-      </w:r>
-      <w:proofErr w:type="spellEnd"/>
-      <w:r>
-        <w:rPr>
-          <w:i/>
-          <w:iCs/>
-        </w:rPr>
-        <w:t xml:space="preserve"> Information Systems</w:t>
+        <w:t>Journal of the Association for Information Systems</w:t>
       </w:r>
       <w:r>
         <w:t xml:space="preserve">, </w:t>
@@ -4430,13 +4161,11 @@
       <w:bookmarkStart w:id="17" w:name="_Toc516228908"/>
       <w:bookmarkStart w:id="18" w:name="_Toc477175905"/>
       <w:bookmarkStart w:id="19" w:name="_Toc477178225"/>
-      <w:proofErr w:type="spellStart"/>
       <w:r>
         <w:lastRenderedPageBreak/>
         <w:t>Anhangsverzeichnis</w:t>
       </w:r>
       <w:bookmarkEnd w:id="17"/>
-      <w:proofErr w:type="spellEnd"/>
     </w:p>
     <w:p>
       <w:pPr>
@@ -4760,7 +4489,7 @@
         <w:rPr>
           <w:noProof/>
         </w:rPr>
-        <w:t>17.11.2018</w:t>
+        <w:t>22.11.2018</w:t>
       </w:r>
       <w:r>
         <w:fldChar w:fldCharType="end"/>
@@ -4989,7 +4718,7 @@
         <w:rPr>
           <w:noProof/>
         </w:rPr>
-        <w:t>Abkürzungsverzeichnis</w:t>
+        <w:t>Abbildungsverzeichnis</w:t>
       </w:r>
     </w:fldSimple>
     <w:r>
@@ -5008,7 +4737,7 @@
       <w:rPr>
         <w:noProof/>
       </w:rPr>
-      <w:t>V</w:t>
+      <w:t>II</w:t>
     </w:r>
     <w:r>
       <w:fldChar w:fldCharType="end"/>
@@ -5038,7 +4767,7 @@
         <w:rPr>
           <w:noProof/>
         </w:rPr>
-        <w:t>Vergleich von „relevanten“ Versionskontrollsystemen</w:t>
+        <w:t>Theoretische Grundlagen von Versionskontrollsystemen</w:t>
       </w:r>
     </w:fldSimple>
     <w:r>
@@ -9956,7 +9685,7 @@
 </file>
 
 <file path=customXml/itemProps1.xml><?xml version="1.0" encoding="utf-8"?>
-<ds:datastoreItem xmlns:ds="http://schemas.openxmlformats.org/officeDocument/2006/customXml" ds:itemID="{7075B66B-C584-CC47-A28F-560162EED30C}">
+<ds:datastoreItem xmlns:ds="http://schemas.openxmlformats.org/officeDocument/2006/customXml" ds:itemID="{139703AD-E0E9-F344-841F-F1F378DB907E}">
   <ds:schemaRefs>
     <ds:schemaRef ds:uri="http://schemas.openxmlformats.org/officeDocument/2006/bibliography"/>
   </ds:schemaRefs>

--- a/FS-Entwurf1.docx
+++ b/FS-Entwurf1.docx
@@ -193,7 +193,25 @@
           <w:sz w:val="24"/>
           <w:lang w:val="en-US"/>
         </w:rPr>
-        <w:t>„Bachelor/Master of Science/DipomXYZ“</w:t>
+        <w:t>„Bachelor/Master of Science/</w:t>
+      </w:r>
+      <w:proofErr w:type="spellStart"/>
+      <w:r>
+        <w:rPr>
+          <w:rFonts w:cs="Times New Roman"/>
+          <w:sz w:val="24"/>
+          <w:lang w:val="en-US"/>
+        </w:rPr>
+        <w:t>DipomXYZ</w:t>
+      </w:r>
+      <w:proofErr w:type="spellEnd"/>
+      <w:r>
+        <w:rPr>
+          <w:rFonts w:cs="Times New Roman"/>
+          <w:sz w:val="24"/>
+          <w:lang w:val="en-US"/>
+        </w:rPr>
+        <w:t>“</w:t>
       </w:r>
     </w:p>
     <w:p>
@@ -466,7 +484,7 @@
                 <w:rFonts w:cs="Times New Roman"/>
                 <w:noProof/>
               </w:rPr>
-              <w:t>22.11.2018</w:t>
+              <w:t>28.11.2018</w:t>
             </w:r>
             <w:r>
               <w:rPr>
@@ -3001,7 +3019,15 @@
     </w:p>
     <w:p>
       <w:r>
-        <w:t>Wenn zwei oder mehr Programmierer auf die selbe Datei zugreifen wollen, kommt es unweige</w:t>
+        <w:t xml:space="preserve">Wenn zwei oder mehr </w:t>
+      </w:r>
+      <w:proofErr w:type="gramStart"/>
+      <w:r>
+        <w:t>Programmierer auf die selbe Datei</w:t>
+      </w:r>
+      <w:proofErr w:type="gramEnd"/>
+      <w:r>
+        <w:t xml:space="preserve"> zugreifen wollen, kommt es unweige</w:t>
       </w:r>
       <w:r>
         <w:t>r</w:t>
@@ -3031,8 +3057,16 @@
         <w:rPr>
           <w:i/>
         </w:rPr>
-        <w:t>Lock-Modify-Unlock</w:t>
-      </w:r>
+        <w:t>Lock-Modify-</w:t>
+      </w:r>
+      <w:proofErr w:type="spellStart"/>
+      <w:r>
+        <w:rPr>
+          <w:i/>
+        </w:rPr>
+        <w:t>Unlock</w:t>
+      </w:r>
+      <w:proofErr w:type="spellEnd"/>
       <w:r>
         <w:t>-Prinzip, das auch als pessimistischer Ansatz bezeichnet wird. Dabei</w:t>
       </w:r>
@@ -3069,12 +3103,14 @@
       <w:r>
         <w:t>lich ist. Nach der Bearbeitung wird die Sperre entfernt, wodurch die Ressource wieder für alle Nutzer wieder verfügbar wird. Unter Verwendung dieses Prinzips ist eine Zusammenführung (</w:t>
       </w:r>
+      <w:proofErr w:type="spellStart"/>
       <w:r>
         <w:rPr>
           <w:i/>
         </w:rPr>
         <w:t>Merg</w:t>
       </w:r>
+      <w:proofErr w:type="spellEnd"/>
       <w:r>
         <w:t>) nicht erforderlich, da eine Datei zu jedem Zeitpunkt von nu</w:t>
       </w:r>
@@ -3104,16 +3140,32 @@
       <w:r>
         <w:t xml:space="preserve">Bei dem Prinzip </w:t>
       </w:r>
+      <w:proofErr w:type="spellStart"/>
       <w:r>
         <w:rPr>
           <w:i/>
         </w:rPr>
-        <w:t>Copy-Modify-Merge</w:t>
-      </w:r>
+        <w:t>Copy</w:t>
+      </w:r>
+      <w:proofErr w:type="spellEnd"/>
       <w:r>
         <w:rPr>
           <w:i/>
         </w:rPr>
+        <w:t>-Modify-</w:t>
+      </w:r>
+      <w:proofErr w:type="spellStart"/>
+      <w:r>
+        <w:rPr>
+          <w:i/>
+        </w:rPr>
+        <w:t>Merge</w:t>
+      </w:r>
+      <w:proofErr w:type="spellEnd"/>
+      <w:r>
+        <w:rPr>
+          <w:i/>
+        </w:rPr>
         <w:t xml:space="preserve"> </w:t>
       </w:r>
       <w:r>
@@ -3131,12 +3183,14 @@
       <w:r>
         <w:t xml:space="preserve">ist ein </w:t>
       </w:r>
+      <w:proofErr w:type="spellStart"/>
       <w:r>
         <w:rPr>
           <w:i/>
         </w:rPr>
         <w:t>Merge</w:t>
       </w:r>
+      <w:proofErr w:type="spellEnd"/>
       <w:r>
         <w:t>-Prozess notwe</w:t>
       </w:r>
@@ -3144,7 +3198,15 @@
         <w:t>n</w:t>
       </w:r>
       <w:r>
-        <w:t>dig, der die modifizierten Dateien mit den enthaltenen Veränderungen letztendlich zu einer ne</w:t>
+        <w:t>dig</w:t>
+      </w:r>
+      <w:proofErr w:type="gramStart"/>
+      <w:r>
+        <w:t>, der</w:t>
+      </w:r>
+      <w:proofErr w:type="gramEnd"/>
+      <w:r>
+        <w:t xml:space="preserve"> die modifizierten Dateien mit den enthaltenen Veränderungen letztendlich zu einer ne</w:t>
       </w:r>
       <w:r>
         <w:t>u</w:t>
@@ -3159,7 +3221,15 @@
         <w:t xml:space="preserve">zum einen </w:t>
       </w:r>
       <w:r>
-        <w:t>der administrative Aufwand im Szenario einer kollaborativen Arbeitsweise deutlich verringert</w:t>
+        <w:t xml:space="preserve">der administrative Aufwand im Szenario einer </w:t>
+      </w:r>
+      <w:proofErr w:type="spellStart"/>
+      <w:r>
+        <w:t>kollaborativen</w:t>
+      </w:r>
+      <w:proofErr w:type="spellEnd"/>
+      <w:r>
+        <w:t xml:space="preserve"> Arbeitsweise deutlich verringert</w:t>
       </w:r>
       <w:r>
         <w:t xml:space="preserve">, zum anderen sind deutlich flexiblere Workflows möglich als beim </w:t>
@@ -3168,24 +3238,48 @@
         <w:rPr>
           <w:i/>
         </w:rPr>
-        <w:t>Lock-Modify-Unlock</w:t>
-      </w:r>
+        <w:t>Lock-Modify-</w:t>
+      </w:r>
+      <w:proofErr w:type="spellStart"/>
+      <w:r>
+        <w:rPr>
+          <w:i/>
+        </w:rPr>
+        <w:t>Unlock</w:t>
+      </w:r>
+      <w:proofErr w:type="spellEnd"/>
       <w:r>
         <w:t>-Prinzip möglich</w:t>
       </w:r>
       <w:r>
         <w:t xml:space="preserve">. Aus diesem Grund basiert der Großteil der VCS auf dem </w:t>
       </w:r>
+      <w:proofErr w:type="spellStart"/>
       <w:r>
         <w:rPr>
           <w:i/>
         </w:rPr>
-        <w:t>Copy-Modify-Merge</w:t>
-      </w:r>
+        <w:t>Copy</w:t>
+      </w:r>
+      <w:proofErr w:type="spellEnd"/>
       <w:r>
         <w:rPr>
           <w:i/>
         </w:rPr>
+        <w:t>-Modify-</w:t>
+      </w:r>
+      <w:proofErr w:type="spellStart"/>
+      <w:r>
+        <w:rPr>
+          <w:i/>
+        </w:rPr>
+        <w:t>Merge</w:t>
+      </w:r>
+      <w:proofErr w:type="spellEnd"/>
+      <w:r>
+        <w:rPr>
+          <w:i/>
+        </w:rPr>
         <w:t>-</w:t>
       </w:r>
       <w:r>
@@ -3204,7 +3298,15 @@
         <w:t>haltlichen Konflikten eine wichtige Funktion von VCS dar</w:t>
       </w:r>
       <w:r>
-        <w:t xml:space="preserve"> (vgl. Louridas, 2006, S. 105)</w:t>
+        <w:t xml:space="preserve"> (vgl. </w:t>
+      </w:r>
+      <w:proofErr w:type="spellStart"/>
+      <w:r>
+        <w:t>Louridas</w:t>
+      </w:r>
+      <w:proofErr w:type="spellEnd"/>
+      <w:r>
+        <w:t>, 2006, S. 105)</w:t>
       </w:r>
       <w:r>
         <w:t xml:space="preserve">. </w:t>
@@ -3276,7 +3378,21 @@
         <w:rPr>
           <w:i/>
         </w:rPr>
-        <w:t xml:space="preserve"> Version Control System</w:t>
+        <w:t xml:space="preserve"> Version </w:t>
+      </w:r>
+      <w:proofErr w:type="spellStart"/>
+      <w:r>
+        <w:rPr>
+          <w:i/>
+        </w:rPr>
+        <w:t>Control</w:t>
+      </w:r>
+      <w:proofErr w:type="spellEnd"/>
+      <w:r>
+        <w:rPr>
+          <w:i/>
+        </w:rPr>
+        <w:t xml:space="preserve"> System</w:t>
       </w:r>
       <w:r>
         <w:t xml:space="preserve">, CVCS) </w:t>
@@ -3288,7 +3404,15 @@
         <w:t>,</w:t>
       </w:r>
       <w:r>
-        <w:t xml:space="preserve"> die kollaborative Zusammenarbeit zu unterstützen. </w:t>
+        <w:t xml:space="preserve"> die </w:t>
+      </w:r>
+      <w:proofErr w:type="spellStart"/>
+      <w:r>
+        <w:t>kollaborative</w:t>
+      </w:r>
+      <w:proofErr w:type="spellEnd"/>
+      <w:r>
+        <w:t xml:space="preserve"> Zusammenarbeit zu unterstützen. </w:t>
       </w:r>
       <w:r>
         <w:t>Der</w:t>
@@ -3305,6 +3429,7 @@
       <w:r>
         <w:t xml:space="preserve">icherverzeichnis angelegt (engl. </w:t>
       </w:r>
+      <w:proofErr w:type="spellStart"/>
       <w:r>
         <w:rPr>
           <w:i/>
@@ -3323,6 +3448,7 @@
         </w:rPr>
         <w:t>sitory</w:t>
       </w:r>
+      <w:proofErr w:type="spellEnd"/>
       <w:r>
         <w:t xml:space="preserve">). </w:t>
       </w:r>
@@ -3344,12 +3470,14 @@
       <w:r>
         <w:t>gen (</w:t>
       </w:r>
+      <w:proofErr w:type="spellStart"/>
       <w:r>
         <w:rPr>
           <w:i/>
         </w:rPr>
         <w:t>Changes</w:t>
       </w:r>
+      <w:proofErr w:type="spellEnd"/>
       <w:r>
         <w:t>) kontaktiert werden, wofür die entsprechenden Benutzerrechte vergeben werden müssen. E</w:t>
       </w:r>
@@ -3383,12 +3511,28 @@
       <w:r>
         <w:t xml:space="preserve"> </w:t>
       </w:r>
+      <w:proofErr w:type="spellStart"/>
       <w:r>
         <w:rPr>
           <w:i/>
         </w:rPr>
-        <w:t>working copy</w:t>
-      </w:r>
+        <w:t>working</w:t>
+      </w:r>
+      <w:proofErr w:type="spellEnd"/>
+      <w:r>
+        <w:rPr>
+          <w:i/>
+        </w:rPr>
+        <w:t xml:space="preserve"> </w:t>
+      </w:r>
+      <w:proofErr w:type="spellStart"/>
+      <w:r>
+        <w:rPr>
+          <w:i/>
+        </w:rPr>
+        <w:t>copy</w:t>
+      </w:r>
+      <w:proofErr w:type="spellEnd"/>
       <w:r>
         <w:t xml:space="preserve"> oder A</w:t>
       </w:r>
@@ -3411,289 +3555,309 @@
         <w:t xml:space="preserve">. </w:t>
       </w:r>
       <w:r>
-        <w:t>Im Anschluss an die Bearbe</w:t>
+        <w:t xml:space="preserve">Im Anschluss an die Bearbeitung, z.B. die Entwicklung eines neuen </w:t>
+      </w:r>
+      <w:r>
+        <w:rPr>
+          <w:i/>
+        </w:rPr>
+        <w:t>Features</w:t>
+      </w:r>
+      <w:r>
+        <w:t xml:space="preserve">, werden die veränderten Dateien als </w:t>
+      </w:r>
+      <w:r>
+        <w:rPr>
+          <w:i/>
+        </w:rPr>
+        <w:t>Commit</w:t>
+      </w:r>
+      <w:r>
+        <w:t xml:space="preserve"> an das zentrale </w:t>
+      </w:r>
+      <w:r>
+        <w:rPr>
+          <w:i/>
+        </w:rPr>
+        <w:t>Repository</w:t>
+      </w:r>
+      <w:r>
+        <w:t xml:space="preserve"> übergeben</w:t>
+      </w:r>
+      <w:r>
+        <w:t>, wodurch die Versionsnummerierung um e</w:t>
       </w:r>
       <w:r>
         <w:t>i</w:t>
       </w:r>
       <w:r>
-        <w:t xml:space="preserve">tung, z.B. die Entwicklung eines neuen </w:t>
+        <w:t>nen Wert erhöht wird</w:t>
+      </w:r>
+      <w:r>
+        <w:t xml:space="preserve">. </w:t>
+      </w:r>
+      <w:r>
+        <w:t>Zusammen mit der modifizierten Datei werden bei einem</w:t>
+      </w:r>
+      <w:r>
+        <w:t xml:space="preserve"> </w:t>
       </w:r>
       <w:r>
         <w:rPr>
           <w:i/>
         </w:rPr>
-        <w:t>Features</w:t>
-      </w:r>
-      <w:r>
-        <w:t xml:space="preserve">, werden die veränderten Dateien als </w:t>
-      </w:r>
+        <w:t>Commit</w:t>
+      </w:r>
+      <w:r>
+        <w:t xml:space="preserve"> </w:t>
+      </w:r>
+      <w:r>
+        <w:t>ve</w:t>
+      </w:r>
+      <w:r>
+        <w:t>r</w:t>
+      </w:r>
+      <w:r>
+        <w:t>schiedene Metadaten übergeben</w:t>
+      </w:r>
+      <w:r>
+        <w:t xml:space="preserve">, </w:t>
+      </w:r>
+      <w:r>
+        <w:t xml:space="preserve">dazu gehört </w:t>
+      </w:r>
+      <w:r>
+        <w:t xml:space="preserve">eine </w:t>
+      </w:r>
+      <w:r>
+        <w:t xml:space="preserve">Kurzbeschreibung der durchgeführten </w:t>
+      </w:r>
+      <w:r>
+        <w:t>Anpa</w:t>
+      </w:r>
+      <w:r>
+        <w:t>s</w:t>
+      </w:r>
+      <w:r>
+        <w:t>sung</w:t>
+      </w:r>
+      <w:r>
+        <w:t>, die zu einer besseren Nachvollziehbarkeit und Transparenz beiträgt und für die Zusa</w:t>
+      </w:r>
+      <w:r>
+        <w:t>m</w:t>
+      </w:r>
+      <w:r>
+        <w:t xml:space="preserve">menarbeit im Entwicklerteam wichtig ist. </w:t>
+      </w:r>
+      <w:r>
+        <w:t>Der Speicherplatz des Servers wird in der Regel dadurch geschont, dass nur die Veränderungen zwischen konsekutiven Versionen vom VCS dokumentiert werden. Auf eine vollumfängliche Speicherung aller Versionsstände wird verzic</w:t>
+      </w:r>
+      <w:r>
+        <w:t>h</w:t>
+      </w:r>
+      <w:r>
+        <w:t xml:space="preserve">tet (vgl. </w:t>
+      </w:r>
+      <w:proofErr w:type="spellStart"/>
+      <w:r>
+        <w:t>Louridas</w:t>
+      </w:r>
+      <w:proofErr w:type="spellEnd"/>
+      <w:r>
+        <w:t>, 2006, S. 104).</w:t>
+      </w:r>
+    </w:p>
+    <w:p>
+      <w:r>
+        <w:t xml:space="preserve">Um nach dem Commit von Entwickler A die aktuelle Version der Datei/des Verzeichnisses zu erhalten, muss </w:t>
+      </w:r>
+      <w:r>
+        <w:t xml:space="preserve">ein beliebiger </w:t>
+      </w:r>
+      <w:r>
+        <w:t xml:space="preserve">Entwickler B ein Update </w:t>
+      </w:r>
+      <w:r>
+        <w:t xml:space="preserve">vom zentralen Repository abrufen. Ein </w:t>
+      </w:r>
+      <w:proofErr w:type="spellStart"/>
       <w:r>
         <w:rPr>
           <w:i/>
         </w:rPr>
-        <w:t>Commit</w:t>
-      </w:r>
-      <w:r>
-        <w:t xml:space="preserve"> an das zentrale </w:t>
-      </w:r>
+        <w:t>Merge</w:t>
+      </w:r>
+      <w:proofErr w:type="spellEnd"/>
+      <w:r>
+        <w:t xml:space="preserve"> ist notwendig</w:t>
+      </w:r>
+      <w:r>
+        <w:t>,</w:t>
+      </w:r>
+      <w:r>
+        <w:t xml:space="preserve"> wenn eine parallele Bearbeitung von einer Datei durch zwei (oder mehr) Entwickler stattgefunden hat. Bei kompatiblen Veränderungen am Code</w:t>
+      </w:r>
+      <w:proofErr w:type="gramStart"/>
+      <w:r>
+        <w:t>, können</w:t>
+      </w:r>
+      <w:proofErr w:type="gramEnd"/>
+      <w:r>
+        <w:t xml:space="preserve"> die zwei Ve</w:t>
+      </w:r>
+      <w:r>
+        <w:t>r</w:t>
+      </w:r>
+      <w:r>
+        <w:t xml:space="preserve">sionen automatisch vom CVS zusammengeführt </w:t>
+      </w:r>
+      <w:r>
+        <w:t xml:space="preserve">werden. </w:t>
+      </w:r>
+      <w:r>
+        <w:t>Im Falle von inhaltlichen Konflikten muss eine manuelle Lösung dieser erfolgen. Zu</w:t>
+      </w:r>
+      <w:r>
+        <w:t>r</w:t>
+      </w:r>
+      <w:r>
+        <w:t xml:space="preserve"> Identifikation von Konflikten können </w:t>
+      </w:r>
+      <w:r>
+        <w:t>unstru</w:t>
+      </w:r>
+      <w:r>
+        <w:t>k</w:t>
+      </w:r>
+      <w:r>
+        <w:t>turierte, strukturierte oder semi-strukturierte Werkzeuge verwendet werden, wobei entweder auf eine reine Textprüfung, auf eine Syntaxprüfung oder eine Kombination von beidem zurückg</w:t>
+      </w:r>
+      <w:r>
+        <w:t>e</w:t>
+      </w:r>
+      <w:r>
+        <w:t xml:space="preserve">griffen wird (vgl. </w:t>
+      </w:r>
+      <w:proofErr w:type="spellStart"/>
+      <w:r>
+        <w:t>Cavalcanti</w:t>
+      </w:r>
+      <w:proofErr w:type="spellEnd"/>
+      <w:r>
+        <w:t xml:space="preserve">, 2017, S. 19). </w:t>
+      </w:r>
+    </w:p>
+    <w:p>
+      <w:r>
+        <w:t xml:space="preserve">CVCS bieten die Möglichkeit Entwicklungslinien zu verzweigen und </w:t>
+      </w:r>
+      <w:r>
+        <w:t xml:space="preserve">somit </w:t>
+      </w:r>
+      <w:proofErr w:type="spellStart"/>
       <w:r>
         <w:rPr>
           <w:i/>
         </w:rPr>
-        <w:t>Repository</w:t>
-      </w:r>
-      <w:r>
-        <w:t xml:space="preserve"> übergeben</w:t>
-      </w:r>
-      <w:r>
-        <w:t>, wodurch die Versionsnummerierung um e</w:t>
-      </w:r>
-      <w:r>
-        <w:t>i</w:t>
-      </w:r>
-      <w:r>
-        <w:t>nen Wert erhöht wird</w:t>
-      </w:r>
-      <w:r>
-        <w:t xml:space="preserve">. </w:t>
-      </w:r>
-      <w:r>
-        <w:t>Zusammen mit der modifizierten Datei werden bei einem</w:t>
-      </w:r>
-      <w:r>
+        <w:t>Branches</w:t>
+      </w:r>
+      <w:proofErr w:type="spellEnd"/>
+      <w:r>
+        <w:rPr>
+          <w:i/>
+        </w:rPr>
         <w:t xml:space="preserve"> </w:t>
       </w:r>
       <w:r>
+        <w:t>(engl. für Verzweigung)</w:t>
+      </w:r>
+      <w:r>
+        <w:t xml:space="preserve"> zu erstellen. Mit Hilfe von </w:t>
+      </w:r>
+      <w:proofErr w:type="spellStart"/>
+      <w:r>
         <w:rPr>
           <w:i/>
         </w:rPr>
-        <w:t>Commit</w:t>
+        <w:t>Branches</w:t>
+      </w:r>
+      <w:proofErr w:type="spellEnd"/>
+      <w:r>
+        <w:t xml:space="preserve"> können verschiedene Versionen einer Sof</w:t>
+      </w:r>
+      <w:r>
+        <w:t>t</w:t>
+      </w:r>
+      <w:r>
+        <w:t xml:space="preserve">ware parallel entwickelt werden. </w:t>
+      </w:r>
+      <w:r>
+        <w:t xml:space="preserve">VCS erlauben Veränderungen einem speziellen oder mehreren </w:t>
+      </w:r>
+      <w:proofErr w:type="spellStart"/>
+      <w:r>
+        <w:t>Branches</w:t>
+      </w:r>
+      <w:proofErr w:type="spellEnd"/>
+      <w:r>
+        <w:t xml:space="preserve"> zuzuordnen, sie nachträglich zu übertragen sowie nach längerer Zeit gezielt zwei </w:t>
+      </w:r>
+      <w:proofErr w:type="spellStart"/>
+      <w:r>
+        <w:t>Branches</w:t>
+      </w:r>
+      <w:proofErr w:type="spellEnd"/>
+      <w:r>
+        <w:t xml:space="preserve"> zusammenzuführen. Dies hat den Vorteil, dass umfangreiche neue Funktionen oder neue Versionen </w:t>
+      </w:r>
+      <w:r>
+        <w:t xml:space="preserve">der Software </w:t>
+      </w:r>
+      <w:r>
+        <w:t>unabhängig entwickelt werden können, ohne dass es zu instabilen Zuständen in der Hauptentwicklungslin</w:t>
+      </w:r>
+      <w:r>
+        <w:t xml:space="preserve">ie </w:t>
+      </w:r>
+      <w:r>
+        <w:t xml:space="preserve">(auch </w:t>
+      </w:r>
+      <w:r>
+        <w:rPr>
+          <w:i/>
+        </w:rPr>
+        <w:t>Trunk</w:t>
+      </w:r>
+      <w:r>
+        <w:t xml:space="preserve"> oder </w:t>
+      </w:r>
+      <w:r>
+        <w:rPr>
+          <w:i/>
+        </w:rPr>
+        <w:t>Master</w:t>
+      </w:r>
+      <w:r>
+        <w:t xml:space="preserve"> genannt) </w:t>
+      </w:r>
+      <w:r>
+        <w:t>kommt, und de</w:t>
+      </w:r>
+      <w:r>
+        <w:t>n</w:t>
+      </w:r>
+      <w:r>
+        <w:t xml:space="preserve">noch gezielt Anpassungen übertragen werden können. </w:t>
       </w:r>
       <w:r>
         <w:t xml:space="preserve"> </w:t>
       </w:r>
-      <w:r>
-        <w:t>ve</w:t>
-      </w:r>
-      <w:r>
-        <w:t>r</w:t>
-      </w:r>
-      <w:r>
-        <w:t>schiedene Metadaten übergeben</w:t>
-      </w:r>
-      <w:r>
-        <w:t xml:space="preserve">, </w:t>
-      </w:r>
-      <w:r>
-        <w:t xml:space="preserve">dazu gehört </w:t>
-      </w:r>
-      <w:r>
-        <w:t xml:space="preserve">eine </w:t>
-      </w:r>
-      <w:r>
-        <w:t xml:space="preserve">Kurzbeschreibung der durchgeführten </w:t>
-      </w:r>
-      <w:r>
-        <w:t>Anpa</w:t>
-      </w:r>
-      <w:r>
-        <w:t>s</w:t>
-      </w:r>
-      <w:r>
-        <w:t>sung</w:t>
-      </w:r>
-      <w:r>
-        <w:t>, die zu einer besseren Nachvollziehbarkeit und Transparenz beiträgt und für die Zusa</w:t>
-      </w:r>
-      <w:r>
-        <w:t>m</w:t>
-      </w:r>
-      <w:r>
-        <w:t xml:space="preserve">menarbeit im Entwicklerteam wichtig ist. </w:t>
-      </w:r>
-      <w:r>
-        <w:t>Der Speicherplatz des Servers wird in der Regel dadurch geschont, dass nur die Veränderungen zwischen konsekutiven Versionen vom VCS dokumentiert werden. Auf eine vollumfängliche Speicherung aller Versionsstände wird verzic</w:t>
-      </w:r>
-      <w:r>
-        <w:t>h</w:t>
-      </w:r>
-      <w:r>
-        <w:t>tet (vgl. Lo</w:t>
-      </w:r>
-      <w:r>
-        <w:t>u</w:t>
-      </w:r>
-      <w:r>
-        <w:t>ridas, 2006, S. 104).</w:t>
-      </w:r>
-    </w:p>
-    <w:p>
-      <w:r>
-        <w:t xml:space="preserve">Um nach dem Commit von Entwickler A die aktuelle Version der Datei/des Verzeichnisses zu erhalten, muss </w:t>
-      </w:r>
-      <w:r>
-        <w:t xml:space="preserve">ein beliebiger </w:t>
-      </w:r>
-      <w:r>
-        <w:t xml:space="preserve">Entwickler B ein Update </w:t>
-      </w:r>
-      <w:r>
-        <w:t xml:space="preserve">vom zentralen Repository abrufen. Ein </w:t>
-      </w:r>
-      <w:r>
-        <w:rPr>
-          <w:i/>
-        </w:rPr>
-        <w:t>Merge</w:t>
-      </w:r>
-      <w:r>
-        <w:t xml:space="preserve"> ist notwendig</w:t>
-      </w:r>
-      <w:r>
-        <w:t>,</w:t>
-      </w:r>
-      <w:r>
-        <w:t xml:space="preserve"> wenn eine parallele Bearbeitung von einer Datei durch zwei (oder mehr) Entwickler stattgefunden hat. Bei kompatiblen Veränderungen am Code, können die zwei Ve</w:t>
-      </w:r>
-      <w:r>
-        <w:t>r</w:t>
-      </w:r>
-      <w:r>
-        <w:t xml:space="preserve">sionen automatisch vom CVS zusammengeführt </w:t>
-      </w:r>
-      <w:r>
-        <w:t xml:space="preserve">werden. </w:t>
-      </w:r>
-      <w:r>
-        <w:t>Im Falle von inhaltlichen Konflikten muss eine manuelle Lösung dieser erfolgen. Zu</w:t>
-      </w:r>
-      <w:r>
-        <w:t>r</w:t>
-      </w:r>
-      <w:r>
-        <w:t xml:space="preserve"> Identifikation von Konflikten können </w:t>
-      </w:r>
-      <w:r>
-        <w:t>unstru</w:t>
-      </w:r>
-      <w:r>
-        <w:t>k</w:t>
-      </w:r>
-      <w:r>
-        <w:t>turierte, strukturierte oder semi-strukturierte Werkzeuge verwendet werden, wobei entweder auf eine reine Textprüfung, auf eine Syntaxprüfung oder eine Kombination von beidem zurückg</w:t>
-      </w:r>
-      <w:r>
-        <w:t>e</w:t>
-      </w:r>
-      <w:r>
-        <w:t xml:space="preserve">griffen wird (vgl. Cavalcanti, 2017, S. 19). </w:t>
-      </w:r>
-    </w:p>
-    <w:p>
-      <w:r>
-        <w:t xml:space="preserve">CVCS bieten die Möglichkeit Entwicklungslinien zu verzweigen und </w:t>
-      </w:r>
-      <w:r>
-        <w:t xml:space="preserve">somit </w:t>
-      </w:r>
-      <w:r>
-        <w:rPr>
-          <w:i/>
-        </w:rPr>
-        <w:t>Branches</w:t>
-      </w:r>
-      <w:r>
-        <w:rPr>
-          <w:i/>
-        </w:rPr>
-        <w:t xml:space="preserve"> </w:t>
-      </w:r>
-      <w:r>
-        <w:t>(engl. für Verzweigung)</w:t>
-      </w:r>
-      <w:r>
-        <w:t xml:space="preserve"> zu erstellen. Mit Hilfe von </w:t>
-      </w:r>
-      <w:r>
-        <w:rPr>
-          <w:i/>
-        </w:rPr>
-        <w:t>Branches</w:t>
-      </w:r>
-      <w:r>
-        <w:t xml:space="preserve"> können verschiedene Versionen einer Sof</w:t>
-      </w:r>
-      <w:r>
-        <w:t>t</w:t>
-      </w:r>
-      <w:r>
-        <w:t xml:space="preserve">ware parallel entwickelt werden. </w:t>
-      </w:r>
-      <w:r>
-        <w:t>VCS erlauben Veränderungen einem speziellen oder mehr</w:t>
-      </w:r>
-      <w:r>
-        <w:t>e</w:t>
-      </w:r>
-      <w:r>
-        <w:t>ren Branches zuzuordnen, sie nachträglich zu übertragen sowie nach längerer Zeit gezielt zwei Branches zusammenzufü</w:t>
-      </w:r>
-      <w:r>
-        <w:t>h</w:t>
-      </w:r>
-      <w:r>
-        <w:t xml:space="preserve">ren. Dies hat den Vorteil, dass umfangreiche neue Funktionen oder neue Versionen </w:t>
-      </w:r>
-      <w:r>
-        <w:t xml:space="preserve">der Software </w:t>
-      </w:r>
-      <w:r>
-        <w:t>unabhängig entwickelt werden können, ohne dass es zu instabilen Zuständen in der Hauptentwicklungslin</w:t>
-      </w:r>
-      <w:r>
-        <w:t xml:space="preserve">ie </w:t>
-      </w:r>
-      <w:r>
-        <w:t xml:space="preserve">(auch </w:t>
-      </w:r>
-      <w:r>
-        <w:rPr>
-          <w:i/>
-        </w:rPr>
-        <w:t>Trunk</w:t>
-      </w:r>
-      <w:r>
-        <w:t xml:space="preserve"> oder </w:t>
-      </w:r>
-      <w:r>
-        <w:rPr>
-          <w:i/>
-        </w:rPr>
-        <w:t>Master</w:t>
-      </w:r>
-      <w:r>
-        <w:t xml:space="preserve"> genannt) </w:t>
-      </w:r>
-      <w:r>
-        <w:t>kommt, und de</w:t>
-      </w:r>
-      <w:r>
-        <w:t>n</w:t>
-      </w:r>
-      <w:r>
-        <w:t xml:space="preserve">noch gezielt Anpassungen übertragen werden können. </w:t>
-      </w:r>
-      <w:r>
-        <w:t xml:space="preserve"> </w:t>
-      </w:r>
     </w:p>
     <w:p>
       <w:r>
         <w:t>Access</w:t>
       </w:r>
-      <w:bookmarkStart w:id="13" w:name="_GoBack"/>
-      <w:bookmarkEnd w:id="13"/>
     </w:p>
     <w:p>
       <w:r>
@@ -3711,25 +3875,504 @@
       </w:r>
     </w:p>
     <w:p>
+      <w:r>
+        <w:t>Eine weitere Variante von Versionskontrollsystemen sind dezentrale oder verteilte Versionsko</w:t>
+      </w:r>
+      <w:r>
+        <w:t>n</w:t>
+      </w:r>
+      <w:r>
+        <w:t>trollsysteme (</w:t>
+      </w:r>
+      <w:r>
+        <w:t xml:space="preserve">engl. </w:t>
+      </w:r>
+      <w:proofErr w:type="spellStart"/>
+      <w:r>
+        <w:rPr>
+          <w:i/>
+        </w:rPr>
+        <w:t>distrubuted</w:t>
+      </w:r>
+      <w:proofErr w:type="spellEnd"/>
+      <w:r>
+        <w:t xml:space="preserve"> </w:t>
+      </w:r>
+      <w:r>
+        <w:rPr>
+          <w:i/>
+        </w:rPr>
+        <w:t>VCS</w:t>
+      </w:r>
+      <w:r>
+        <w:t xml:space="preserve">, </w:t>
+      </w:r>
+      <w:r>
+        <w:t>DVCS</w:t>
+      </w:r>
+      <w:r>
+        <w:t>)</w:t>
+      </w:r>
+      <w:r>
+        <w:t>. Der fundamentale Unterschied besteht darin, das</w:t>
+      </w:r>
+      <w:r>
+        <w:t>s</w:t>
+      </w:r>
+      <w:r>
+        <w:t xml:space="preserve"> bei dieser</w:t>
+      </w:r>
+      <w:r>
+        <w:t xml:space="preserve"> Art der Ver</w:t>
+      </w:r>
+      <w:r>
+        <w:t>sionsverwaltung kein zentraler</w:t>
+      </w:r>
+      <w:r>
+        <w:t xml:space="preserve"> Server existieren </w:t>
+      </w:r>
+      <w:proofErr w:type="gramStart"/>
+      <w:r>
+        <w:t>muss</w:t>
+      </w:r>
+      <w:r>
+        <w:t xml:space="preserve"> auf dem ein </w:t>
+      </w:r>
+      <w:r>
+        <w:t>zentr</w:t>
+      </w:r>
+      <w:r>
+        <w:t>a</w:t>
+      </w:r>
+      <w:r>
+        <w:t>les</w:t>
+      </w:r>
+      <w:r>
+        <w:t xml:space="preserve"> Repository </w:t>
+      </w:r>
+      <w:r>
+        <w:t>für die Nutzer zugänglich gemacht wi</w:t>
+      </w:r>
+      <w:r>
+        <w:t>rd.</w:t>
+      </w:r>
+      <w:proofErr w:type="gramEnd"/>
+      <w:r>
+        <w:t xml:space="preserve"> Jeder Nutzer </w:t>
+      </w:r>
+      <w:r>
+        <w:t>verwaltet</w:t>
+      </w:r>
+      <w:r>
+        <w:t xml:space="preserve"> in dieser ve</w:t>
+      </w:r>
+      <w:r>
+        <w:t>rtei</w:t>
+      </w:r>
+      <w:r>
+        <w:t>l</w:t>
+      </w:r>
+      <w:r>
+        <w:t>ten</w:t>
+      </w:r>
+      <w:r>
+        <w:t xml:space="preserve"> Architektur lokal ein komplettes, vollwertiges</w:t>
+      </w:r>
+      <w:r>
+        <w:t xml:space="preserve"> </w:t>
+      </w:r>
+      <w:r>
+        <w:rPr>
+          <w:i/>
+        </w:rPr>
+        <w:t>Repository</w:t>
+      </w:r>
+      <w:r>
+        <w:rPr>
+          <w:i/>
+        </w:rPr>
+        <w:t xml:space="preserve"> </w:t>
+      </w:r>
+      <w:r>
+        <w:t xml:space="preserve">des Projektes mit seiner ganzen </w:t>
+      </w:r>
+      <w:r>
+        <w:t>Veränderungsh</w:t>
+      </w:r>
+      <w:r>
+        <w:t>istorie. Dieses lokale Repository stellt außerdem die</w:t>
+      </w:r>
+      <w:r>
+        <w:t xml:space="preserve"> </w:t>
+      </w:r>
+      <w:r>
+        <w:t xml:space="preserve">Arbeitskopie dar, an der durch den Entwickler gearbeitet wird. Veränderungen am Code werden durch </w:t>
+      </w:r>
+      <w:proofErr w:type="spellStart"/>
+      <w:r>
+        <w:rPr>
+          <w:i/>
+        </w:rPr>
+        <w:t>Commits</w:t>
+      </w:r>
+      <w:proofErr w:type="spellEnd"/>
+      <w:r>
+        <w:t xml:space="preserve"> </w:t>
+      </w:r>
+      <w:r>
+        <w:t>in dem lokalen Repository dokumentiert</w:t>
+      </w:r>
+      <w:proofErr w:type="gramStart"/>
+      <w:r>
+        <w:t>, wobei</w:t>
+      </w:r>
+      <w:proofErr w:type="gramEnd"/>
+      <w:r>
+        <w:t xml:space="preserve"> umfangreiche Meta-Daten zu dem getätigten </w:t>
+      </w:r>
+      <w:r>
+        <w:rPr>
+          <w:i/>
+        </w:rPr>
+        <w:t>Commit</w:t>
+      </w:r>
+      <w:r>
+        <w:t xml:space="preserve"> gespeichert werden. </w:t>
+      </w:r>
+      <w:r>
+        <w:t xml:space="preserve">Um </w:t>
+      </w:r>
+      <w:proofErr w:type="spellStart"/>
+      <w:r>
+        <w:t>kollaborativ</w:t>
+      </w:r>
+      <w:proofErr w:type="spellEnd"/>
+      <w:r>
+        <w:t xml:space="preserve"> an Projekten arbeiten zu können, m</w:t>
+      </w:r>
+      <w:r>
+        <w:t xml:space="preserve">üssen </w:t>
+      </w:r>
+      <w:proofErr w:type="spellStart"/>
+      <w:r>
+        <w:rPr>
+          <w:i/>
+        </w:rPr>
+        <w:t>Commits</w:t>
+      </w:r>
+      <w:proofErr w:type="spellEnd"/>
+      <w:r>
+        <w:t xml:space="preserve"> folglich </w:t>
+      </w:r>
+      <w:r>
+        <w:t>anderen Nutzern zur Verfügung gestellt werden.</w:t>
+      </w:r>
+      <w:r>
+        <w:t xml:space="preserve"> Zu diesem Zweck beinhalten DVCS umfan</w:t>
+      </w:r>
+      <w:r>
+        <w:t>g</w:t>
+      </w:r>
+      <w:r>
+        <w:t xml:space="preserve">reiche </w:t>
+      </w:r>
+      <w:proofErr w:type="spellStart"/>
+      <w:r>
+        <w:rPr>
+          <w:i/>
+        </w:rPr>
+        <w:t>Merge</w:t>
+      </w:r>
+      <w:proofErr w:type="spellEnd"/>
+      <w:r>
+        <w:t>-Funktionalitäten, die das Zusammenführen von Veränderungen und das Synchr</w:t>
+      </w:r>
+      <w:r>
+        <w:t>o</w:t>
+      </w:r>
+      <w:r>
+        <w:t xml:space="preserve">nisieren von </w:t>
+      </w:r>
+      <w:proofErr w:type="spellStart"/>
+      <w:r>
+        <w:rPr>
+          <w:i/>
+        </w:rPr>
+        <w:t>Repositories</w:t>
+      </w:r>
+      <w:proofErr w:type="spellEnd"/>
+      <w:r>
+        <w:rPr>
+          <w:i/>
+        </w:rPr>
+        <w:t xml:space="preserve"> </w:t>
+      </w:r>
+      <w:r>
+        <w:t xml:space="preserve">möglich macht </w:t>
+      </w:r>
+      <w:r>
+        <w:t xml:space="preserve">sowie beides zu </w:t>
+      </w:r>
+      <w:r>
+        <w:t>aufwandsarmen Arbeitsschritt</w:t>
+      </w:r>
+      <w:r>
+        <w:t>en</w:t>
+      </w:r>
+      <w:r>
+        <w:t xml:space="preserve"> we</w:t>
+      </w:r>
+      <w:r>
+        <w:t>r</w:t>
+      </w:r>
+      <w:r>
+        <w:t xml:space="preserve">den lässt. </w:t>
+      </w:r>
+    </w:p>
+    <w:p>
+      <w:r>
+        <w:t xml:space="preserve">DVCS sind weitestgehend als eine Reaktion auf die </w:t>
+      </w:r>
+      <w:r>
+        <w:t xml:space="preserve">wahrgenommenen </w:t>
+      </w:r>
+      <w:r>
+        <w:t xml:space="preserve">Limitationen von CVCS entwickelt wurden. </w:t>
+      </w:r>
+      <w:r>
+        <w:t>Im Kontex</w:t>
+      </w:r>
+      <w:r>
+        <w:t>t von große</w:t>
+      </w:r>
+      <w:r>
+        <w:t>n Software-Projekten, an denen mit</w:t>
+      </w:r>
+      <w:r>
+        <w:t xml:space="preserve"> </w:t>
+      </w:r>
+      <w:r>
+        <w:t xml:space="preserve">teilweise </w:t>
+      </w:r>
+      <w:r>
+        <w:t>g</w:t>
+      </w:r>
+      <w:r>
+        <w:t>l</w:t>
+      </w:r>
+      <w:r>
+        <w:t>o</w:t>
+      </w:r>
+      <w:r>
+        <w:t>bal ver</w:t>
+      </w:r>
+      <w:r>
+        <w:t>teil</w:t>
+      </w:r>
+      <w:r>
+        <w:t xml:space="preserve">te Entwicklerteams </w:t>
+      </w:r>
+      <w:r>
+        <w:t>gearbeitet wird</w:t>
+      </w:r>
+      <w:r>
+        <w:t xml:space="preserve">, aber </w:t>
+      </w:r>
+      <w:r>
+        <w:t xml:space="preserve">speziell </w:t>
+      </w:r>
+      <w:r>
+        <w:t xml:space="preserve">auch </w:t>
+      </w:r>
+      <w:r>
+        <w:t xml:space="preserve">im </w:t>
+      </w:r>
+      <w:commentRangeStart w:id="13"/>
+      <w:r>
+        <w:t>Open-Source Umfeld</w:t>
+      </w:r>
+      <w:r>
+        <w:t>, wo durch eine En</w:t>
+      </w:r>
+      <w:r>
+        <w:t>t</w:t>
+      </w:r>
+      <w:r>
+        <w:t>wickler-Community</w:t>
+      </w:r>
+      <w:commentRangeEnd w:id="13"/>
+      <w:r>
+        <w:rPr>
+          <w:rStyle w:val="Kommentarzeichen"/>
+        </w:rPr>
+        <w:commentReference w:id="13"/>
+      </w:r>
+      <w:r>
+        <w:t xml:space="preserve"> </w:t>
+      </w:r>
+      <w:proofErr w:type="spellStart"/>
+      <w:r>
+        <w:t>kollaborativ</w:t>
+      </w:r>
+      <w:proofErr w:type="spellEnd"/>
+      <w:r>
+        <w:t xml:space="preserve"> Software entwickelt wird, </w:t>
+      </w:r>
+      <w:r>
+        <w:t>treten bei der Anwendung von</w:t>
+      </w:r>
+      <w:r>
+        <w:t xml:space="preserve"> CVCS strukturelle </w:t>
+      </w:r>
+      <w:r>
+        <w:t>Schwächen auf</w:t>
+      </w:r>
+      <w:r>
+        <w:t>.</w:t>
+      </w:r>
+      <w:r>
+        <w:t xml:space="preserve"> Im Folgenden sollen verschiedene Vorteile von DVCS au</w:t>
+      </w:r>
+      <w:r>
+        <w:t>f</w:t>
+      </w:r>
+      <w:r>
+        <w:t>gezeigt werden. Ein großer Vort</w:t>
+      </w:r>
+      <w:r>
+        <w:t xml:space="preserve">eil besteht in der </w:t>
+      </w:r>
+      <w:r>
+        <w:t>Flexibilität</w:t>
+      </w:r>
+      <w:r>
+        <w:t xml:space="preserve">, die </w:t>
+      </w:r>
+      <w:proofErr w:type="spellStart"/>
+      <w:r>
+        <w:t>die</w:t>
+      </w:r>
+      <w:proofErr w:type="spellEnd"/>
+      <w:r>
+        <w:t xml:space="preserve"> verteilte </w:t>
+      </w:r>
+      <w:proofErr w:type="spellStart"/>
+      <w:r>
+        <w:t>Architekur</w:t>
+      </w:r>
+      <w:proofErr w:type="spellEnd"/>
+      <w:r>
+        <w:t xml:space="preserve"> ermöglicht. Durch die lokale Bearbeitung sowie den Zugriff </w:t>
+      </w:r>
+      <w:bookmarkStart w:id="14" w:name="_GoBack"/>
+      <w:bookmarkEnd w:id="14"/>
+      <w:r>
+        <w:t xml:space="preserve"> können unterschiedliche Wor</w:t>
+      </w:r>
+      <w:r>
+        <w:t>k</w:t>
+      </w:r>
+      <w:r>
+        <w:t>flows realisiert werden, die bei der res</w:t>
+      </w:r>
+      <w:r>
+        <w:t>t</w:t>
+      </w:r>
+      <w:r>
+        <w:t xml:space="preserve">riktiven Struktur von CVCS nicht umsetzbar wären </w:t>
+      </w:r>
+      <w:r>
+        <w:t xml:space="preserve"> </w:t>
+      </w:r>
+    </w:p>
+    <w:p/>
+    <w:p>
+      <w:r>
+        <w:t xml:space="preserve">Sie unterstützen </w:t>
+      </w:r>
+      <w:proofErr w:type="spellStart"/>
+      <w:r>
+        <w:rPr>
+          <w:i/>
+        </w:rPr>
+        <w:t>Merging</w:t>
+      </w:r>
+      <w:proofErr w:type="spellEnd"/>
+      <w:r>
+        <w:rPr>
+          <w:i/>
+        </w:rPr>
+        <w:t>-</w:t>
+      </w:r>
+      <w:r>
+        <w:t xml:space="preserve"> und </w:t>
+      </w:r>
+      <w:proofErr w:type="spellStart"/>
+      <w:r>
+        <w:rPr>
+          <w:i/>
+        </w:rPr>
+        <w:t>Branching</w:t>
+      </w:r>
+      <w:proofErr w:type="spellEnd"/>
+      <w:r>
+        <w:rPr>
+          <w:i/>
+        </w:rPr>
+        <w:t>-</w:t>
+      </w:r>
+      <w:r>
+        <w:t>Funktionalitäten wie es von CVS</w:t>
+      </w:r>
+      <w:r>
+        <w:t xml:space="preserve">S bekannt ist, </w:t>
+      </w:r>
+      <w:r>
+        <w:t xml:space="preserve"> </w:t>
+      </w:r>
+    </w:p>
+    <w:p/>
+    <w:p>
+      <w:proofErr w:type="gramStart"/>
+      <w:r>
+        <w:t>dass bei</w:t>
+      </w:r>
+      <w:proofErr w:type="gramEnd"/>
+      <w:r>
+        <w:t xml:space="preserve"> dieser moderneren Art der Versionsverwaltung  </w:t>
+      </w:r>
+    </w:p>
+    <w:p>
+      <w:pPr>
+        <w:pStyle w:val="berschrift1"/>
+      </w:pPr>
+      <w:r>
+        <w:t>Marktüberblick</w:t>
+      </w:r>
+      <w:r>
+        <w:t xml:space="preserve"> </w:t>
+      </w:r>
+      <w:r>
+        <w:t>Versionskontrollsystemen</w:t>
+      </w:r>
+      <w:r>
+        <w:t xml:space="preserve"> und -Software</w:t>
+      </w:r>
+    </w:p>
+    <w:p>
       <w:pPr>
         <w:pStyle w:val="berschrift2"/>
       </w:pPr>
       <w:r>
-        <w:t>Versionskontrollsystem Softwareanbieter</w:t>
-      </w:r>
-    </w:p>
-    <w:p>
-      <w:pPr>
-        <w:pStyle w:val="berschrift1"/>
-      </w:pPr>
-      <w:r>
-        <w:t xml:space="preserve">Vergleich von </w:t>
-      </w:r>
-      <w:r>
-        <w:t xml:space="preserve">„relevanten“ </w:t>
-      </w:r>
-      <w:r>
-        <w:t>Versionskontrollsystemen</w:t>
+        <w:t xml:space="preserve">Versionskontrollsysteme </w:t>
+      </w:r>
+    </w:p>
+    <w:p>
+      <w:pPr>
+        <w:pStyle w:val="berschrift2"/>
+      </w:pPr>
+      <w:r>
+        <w:t>Versionsverwaltungssoftware</w:t>
       </w:r>
     </w:p>
     <w:p>
@@ -3760,7 +4403,7 @@
     <w:p>
       <w:pPr>
         <w:sectPr>
-          <w:headerReference w:type="default" r:id="rId12"/>
+          <w:headerReference w:type="default" r:id="rId13"/>
           <w:pgSz w:w="11906" w:h="16838"/>
           <w:pgMar w:top="1663" w:right="1134" w:bottom="1134" w:left="2268" w:header="993" w:footer="709" w:gutter="0"/>
           <w:pgNumType w:start="1"/>
@@ -3773,16 +4416,16 @@
       <w:pPr>
         <w:pStyle w:val="berschrift6"/>
       </w:pPr>
-      <w:bookmarkStart w:id="14" w:name="_Toc477175904"/>
-      <w:bookmarkStart w:id="15" w:name="_Toc477178224"/>
-      <w:bookmarkStart w:id="16" w:name="_Toc516228907"/>
+      <w:bookmarkStart w:id="15" w:name="_Toc477175904"/>
+      <w:bookmarkStart w:id="16" w:name="_Toc477178224"/>
+      <w:bookmarkStart w:id="17" w:name="_Toc516228907"/>
       <w:r>
         <w:lastRenderedPageBreak/>
         <w:t>Literaturverzeichnis</w:t>
       </w:r>
-      <w:bookmarkEnd w:id="14"/>
       <w:bookmarkEnd w:id="15"/>
       <w:bookmarkEnd w:id="16"/>
+      <w:bookmarkEnd w:id="17"/>
     </w:p>
     <w:p>
       <w:r>
@@ -3808,11 +4451,19 @@
           <w:lang w:val="en-GB"/>
         </w:rPr>
       </w:pPr>
+      <w:proofErr w:type="gramStart"/>
       <w:r>
         <w:rPr>
           <w:lang w:val="en-GB"/>
         </w:rPr>
-        <w:t xml:space="preserve">Bacharach, S. B. (1989). </w:t>
+        <w:t>Bacharach, S. B. (1989).</w:t>
+      </w:r>
+      <w:proofErr w:type="gramEnd"/>
+      <w:r>
+        <w:rPr>
+          <w:lang w:val="en-GB"/>
+        </w:rPr>
+        <w:t xml:space="preserve"> </w:t>
       </w:r>
       <w:r>
         <w:rPr>
@@ -3848,7 +4499,7 @@
         </w:rPr>
         <w:t xml:space="preserve">(4), 496–515. </w:t>
       </w:r>
-      <w:hyperlink r:id="rId13" w:history="1">
+      <w:hyperlink r:id="rId14" w:history="1">
         <w:r>
           <w:rPr>
             <w:rStyle w:val="Link"/>
@@ -3866,11 +4517,19 @@
           <w:lang w:val="en-GB"/>
         </w:rPr>
       </w:pPr>
+      <w:proofErr w:type="gramStart"/>
       <w:r>
         <w:rPr>
           <w:lang w:val="en-GB"/>
         </w:rPr>
-        <w:t xml:space="preserve">Burton-Jones, A., McLean, E. R., &amp; Monod, E. (2015). Theoretical perspectives in IS research: from variance and process to conceptual latitude and conceptual fit. </w:t>
+        <w:t>Burton-Jones, A., McLean, E. R., &amp; Monod, E. (2015).</w:t>
+      </w:r>
+      <w:proofErr w:type="gramEnd"/>
+      <w:r>
+        <w:rPr>
+          <w:lang w:val="en-GB"/>
+        </w:rPr>
+        <w:t xml:space="preserve"> Theoretical perspectives in IS research: from variance and process to conceptual latitude and conceptual fit. </w:t>
       </w:r>
       <w:r>
         <w:rPr>
@@ -3900,7 +4559,7 @@
         </w:rPr>
         <w:t xml:space="preserve">(6), 664–679. </w:t>
       </w:r>
-      <w:hyperlink r:id="rId14" w:history="1">
+      <w:hyperlink r:id="rId15" w:history="1">
         <w:r>
           <w:rPr>
             <w:rStyle w:val="Link"/>
@@ -3918,11 +4577,41 @@
           <w:lang w:val="en-GB"/>
         </w:rPr>
       </w:pPr>
+      <w:proofErr w:type="spellStart"/>
+      <w:proofErr w:type="gramStart"/>
       <w:r>
         <w:rPr>
           <w:lang w:val="en-GB"/>
         </w:rPr>
-        <w:t xml:space="preserve">Gregor, S. (2006). The Nature of Theory in Information Systems. </w:t>
+        <w:t>Gregor</w:t>
+      </w:r>
+      <w:proofErr w:type="spellEnd"/>
+      <w:r>
+        <w:rPr>
+          <w:lang w:val="en-GB"/>
+        </w:rPr>
+        <w:t>, S. (2006).</w:t>
+      </w:r>
+      <w:proofErr w:type="gramEnd"/>
+      <w:r>
+        <w:rPr>
+          <w:lang w:val="en-GB"/>
+        </w:rPr>
+        <w:t xml:space="preserve"> </w:t>
+      </w:r>
+      <w:proofErr w:type="gramStart"/>
+      <w:r>
+        <w:rPr>
+          <w:lang w:val="en-GB"/>
+        </w:rPr>
+        <w:t>The Nature of Theory in Information Systems.</w:t>
+      </w:r>
+      <w:proofErr w:type="gramEnd"/>
+      <w:r>
+        <w:rPr>
+          <w:lang w:val="en-GB"/>
+        </w:rPr>
+        <w:t xml:space="preserve"> </w:t>
       </w:r>
       <w:r>
         <w:rPr>
@@ -3960,11 +4649,33 @@
           <w:lang w:val="en-GB"/>
         </w:rPr>
       </w:pPr>
+      <w:proofErr w:type="spellStart"/>
       <w:r>
         <w:rPr>
           <w:lang w:val="en-GB"/>
         </w:rPr>
-        <w:t>Shapira, Z. (2011). „I’ve Got a Theory Paper--Do You?“: Conceptual, Empirical, and Theoret</w:t>
+        <w:t>Shapira</w:t>
+      </w:r>
+      <w:proofErr w:type="spellEnd"/>
+      <w:r>
+        <w:rPr>
+          <w:lang w:val="en-GB"/>
+        </w:rPr>
+        <w:t>, Z. (2011). „I’ve Got a Theory Paper--Do You?</w:t>
+      </w:r>
+      <w:proofErr w:type="gramStart"/>
+      <w:r>
+        <w:rPr>
+          <w:lang w:val="en-GB"/>
+        </w:rPr>
+        <w:t>“:</w:t>
+      </w:r>
+      <w:proofErr w:type="gramEnd"/>
+      <w:r>
+        <w:rPr>
+          <w:lang w:val="en-GB"/>
+        </w:rPr>
+        <w:t xml:space="preserve"> Conceptual, Empirical, and Theoret</w:t>
       </w:r>
       <w:r>
         <w:rPr>
@@ -4006,7 +4717,7 @@
         </w:rPr>
         <w:t xml:space="preserve">(5), 1312–1321. </w:t>
       </w:r>
-      <w:hyperlink r:id="rId15" w:history="1">
+      <w:hyperlink r:id="rId16" w:history="1">
         <w:r>
           <w:rPr>
             <w:rStyle w:val="Link"/>
@@ -4024,11 +4735,19 @@
           <w:lang w:val="en-GB"/>
         </w:rPr>
       </w:pPr>
+      <w:proofErr w:type="spellStart"/>
       <w:r>
         <w:rPr>
           <w:lang w:val="en-GB"/>
         </w:rPr>
-        <w:t xml:space="preserve">Suddaby, R. (2010). Editor’s Comments: Construct Clarity in Theories of Management and Organization. </w:t>
+        <w:t>Suddaby</w:t>
+      </w:r>
+      <w:proofErr w:type="spellEnd"/>
+      <w:r>
+        <w:rPr>
+          <w:lang w:val="en-GB"/>
+        </w:rPr>
+        <w:t xml:space="preserve">, R. (2010). Editor’s Comments: Construct Clarity in Theories of Management and Organization. </w:t>
       </w:r>
       <w:r>
         <w:rPr>
@@ -4058,7 +4777,7 @@
         </w:rPr>
         <w:t xml:space="preserve">(3), 346–357. </w:t>
       </w:r>
-      <w:hyperlink r:id="rId16" w:history="1">
+      <w:hyperlink r:id="rId17" w:history="1">
         <w:r>
           <w:rPr>
             <w:rStyle w:val="Link"/>
@@ -4080,7 +4799,35 @@
         <w:rPr>
           <w:lang w:val="en-GB"/>
         </w:rPr>
-        <w:t xml:space="preserve">Sutton, R. I., &amp; Staw, B. M. (1995). What Theory is Not. </w:t>
+        <w:t xml:space="preserve">Sutton, R. I., &amp; </w:t>
+      </w:r>
+      <w:proofErr w:type="spellStart"/>
+      <w:r>
+        <w:rPr>
+          <w:lang w:val="en-GB"/>
+        </w:rPr>
+        <w:t>Staw</w:t>
+      </w:r>
+      <w:proofErr w:type="spellEnd"/>
+      <w:r>
+        <w:rPr>
+          <w:lang w:val="en-GB"/>
+        </w:rPr>
+        <w:t xml:space="preserve">, B. M. (1995). What Theory is </w:t>
+      </w:r>
+      <w:proofErr w:type="gramStart"/>
+      <w:r>
+        <w:rPr>
+          <w:lang w:val="en-GB"/>
+        </w:rPr>
+        <w:t>Not</w:t>
+      </w:r>
+      <w:proofErr w:type="gramEnd"/>
+      <w:r>
+        <w:rPr>
+          <w:lang w:val="en-GB"/>
+        </w:rPr>
+        <w:t xml:space="preserve">. </w:t>
       </w:r>
       <w:r>
         <w:rPr>
@@ -4119,23 +4866,101 @@
         <w:rPr>
           <w:lang w:val="en-GB"/>
         </w:rPr>
-        <w:t xml:space="preserve">Weber, R. (2012). Evaluating and Developing Theories in the Information Systems Discipline. </w:t>
+        <w:t xml:space="preserve">Weber, R. (2012). </w:t>
+      </w:r>
+      <w:proofErr w:type="gramStart"/>
+      <w:r>
+        <w:rPr>
+          <w:lang w:val="en-GB"/>
+        </w:rPr>
+        <w:t>Evaluating and Developing Theories in the Information Systems Discipline.</w:t>
+      </w:r>
+      <w:proofErr w:type="gramEnd"/>
+      <w:r>
+        <w:rPr>
+          <w:lang w:val="en-GB"/>
+        </w:rPr>
+        <w:t xml:space="preserve"> </w:t>
       </w:r>
       <w:r>
         <w:rPr>
           <w:i/>
           <w:iCs/>
         </w:rPr>
-        <w:t>Journal of the Association for Information Systems</w:t>
-      </w:r>
-      <w:r>
-        <w:t xml:space="preserve">, </w:t>
-      </w:r>
+        <w:t xml:space="preserve">Journal </w:t>
+      </w:r>
+      <w:proofErr w:type="spellStart"/>
       <w:r>
         <w:rPr>
           <w:i/>
           <w:iCs/>
         </w:rPr>
+        <w:t>of</w:t>
+      </w:r>
+      <w:proofErr w:type="spellEnd"/>
+      <w:r>
+        <w:rPr>
+          <w:i/>
+          <w:iCs/>
+        </w:rPr>
+        <w:t xml:space="preserve"> </w:t>
+      </w:r>
+      <w:proofErr w:type="spellStart"/>
+      <w:r>
+        <w:rPr>
+          <w:i/>
+          <w:iCs/>
+        </w:rPr>
+        <w:t>the</w:t>
+      </w:r>
+      <w:proofErr w:type="spellEnd"/>
+      <w:r>
+        <w:rPr>
+          <w:i/>
+          <w:iCs/>
+        </w:rPr>
+        <w:t xml:space="preserve"> </w:t>
+      </w:r>
+      <w:proofErr w:type="spellStart"/>
+      <w:r>
+        <w:rPr>
+          <w:i/>
+          <w:iCs/>
+        </w:rPr>
+        <w:t>Association</w:t>
+      </w:r>
+      <w:proofErr w:type="spellEnd"/>
+      <w:r>
+        <w:rPr>
+          <w:i/>
+          <w:iCs/>
+        </w:rPr>
+        <w:t xml:space="preserve"> </w:t>
+      </w:r>
+      <w:proofErr w:type="spellStart"/>
+      <w:r>
+        <w:rPr>
+          <w:i/>
+          <w:iCs/>
+        </w:rPr>
+        <w:t>for</w:t>
+      </w:r>
+      <w:proofErr w:type="spellEnd"/>
+      <w:r>
+        <w:rPr>
+          <w:i/>
+          <w:iCs/>
+        </w:rPr>
+        <w:t xml:space="preserve"> Information Systems</w:t>
+      </w:r>
+      <w:r>
+        <w:t xml:space="preserve">, </w:t>
+      </w:r>
+      <w:r>
+        <w:rPr>
+          <w:i/>
+          <w:iCs/>
+        </w:rPr>
         <w:t>13</w:t>
       </w:r>
       <w:r>
@@ -4146,7 +4971,7 @@
       <w:pPr>
         <w:pStyle w:val="Quellen"/>
         <w:sectPr>
-          <w:headerReference w:type="default" r:id="rId17"/>
+          <w:headerReference w:type="default" r:id="rId18"/>
           <w:pgSz w:w="11906" w:h="16838"/>
           <w:pgMar w:top="1663" w:right="1134" w:bottom="1134" w:left="2268" w:header="993" w:footer="709" w:gutter="0"/>
           <w:cols w:space="708"/>
@@ -4158,14 +4983,16 @@
       <w:pPr>
         <w:pStyle w:val="berschrift6"/>
       </w:pPr>
-      <w:bookmarkStart w:id="17" w:name="_Toc516228908"/>
-      <w:bookmarkStart w:id="18" w:name="_Toc477175905"/>
-      <w:bookmarkStart w:id="19" w:name="_Toc477178225"/>
+      <w:bookmarkStart w:id="18" w:name="_Toc516228908"/>
+      <w:bookmarkStart w:id="19" w:name="_Toc477175905"/>
+      <w:bookmarkStart w:id="20" w:name="_Toc477178225"/>
+      <w:proofErr w:type="spellStart"/>
       <w:r>
         <w:lastRenderedPageBreak/>
         <w:t>Anhangsverzeichnis</w:t>
       </w:r>
-      <w:bookmarkEnd w:id="17"/>
+      <w:bookmarkEnd w:id="18"/>
+      <w:proofErr w:type="spellEnd"/>
     </w:p>
     <w:p>
       <w:pPr>
@@ -4364,24 +5191,24 @@
       <w:pPr>
         <w:pStyle w:val="berschrift6"/>
       </w:pPr>
-      <w:bookmarkStart w:id="20" w:name="_Toc516228909"/>
+      <w:bookmarkStart w:id="21" w:name="_Toc516228909"/>
       <w:r>
         <w:lastRenderedPageBreak/>
         <w:t>Anhang</w:t>
       </w:r>
-      <w:bookmarkEnd w:id="18"/>
       <w:bookmarkEnd w:id="19"/>
       <w:bookmarkEnd w:id="20"/>
+      <w:bookmarkEnd w:id="21"/>
     </w:p>
     <w:p>
       <w:pPr>
         <w:pStyle w:val="berschrift4"/>
       </w:pPr>
-      <w:bookmarkStart w:id="21" w:name="_Toc516218198"/>
+      <w:bookmarkStart w:id="22" w:name="_Toc516218198"/>
       <w:r>
         <w:t>Anhang Ebene 1</w:t>
       </w:r>
-      <w:bookmarkEnd w:id="21"/>
+      <w:bookmarkEnd w:id="22"/>
     </w:p>
     <w:p>
       <w:pPr>
@@ -4394,11 +5221,11 @@
           <w:docGrid w:linePitch="360"/>
         </w:sectPr>
       </w:pPr>
-      <w:bookmarkStart w:id="22" w:name="_Toc516218199"/>
+      <w:bookmarkStart w:id="23" w:name="_Toc516218199"/>
       <w:r>
         <w:t>Anhang Ebene 2</w:t>
       </w:r>
-      <w:bookmarkEnd w:id="22"/>
+      <w:bookmarkEnd w:id="23"/>
     </w:p>
     <w:p>
       <w:pPr>
@@ -4489,7 +5316,7 @@
         <w:rPr>
           <w:noProof/>
         </w:rPr>
-        <w:t>22.11.2018</w:t>
+        <w:t>28.11.2018</w:t>
       </w:r>
       <w:r>
         <w:fldChar w:fldCharType="end"/>
@@ -4567,7 +5394,7 @@
       </w:pPr>
     </w:p>
     <w:sectPr>
-      <w:headerReference w:type="default" r:id="rId18"/>
+      <w:headerReference w:type="default" r:id="rId19"/>
       <w:pgSz w:w="11906" w:h="16838"/>
       <w:pgMar w:top="1663" w:right="1134" w:bottom="1134" w:left="2268" w:header="993" w:footer="709" w:gutter="0"/>
       <w:pgNumType w:fmt="upperRoman" w:start="4"/>
@@ -4576,6 +5403,33 @@
     </w:sectPr>
   </w:body>
 </w:document>
+</file>
+
+<file path=word/comments.xml><?xml version="1.0" encoding="utf-8"?>
+<w:comments xmlns:wpc="http://schemas.microsoft.com/office/word/2010/wordprocessingCanvas" xmlns:mo="http://schemas.microsoft.com/office/mac/office/2008/main" xmlns:mc="http://schemas.openxmlformats.org/markup-compatibility/2006" xmlns:mv="urn:schemas-microsoft-com:mac:vml" xmlns:o="urn:schemas-microsoft-com:office:office" xmlns:r="http://schemas.openxmlformats.org/officeDocument/2006/relationships" xmlns:m="http://schemas.openxmlformats.org/officeDocument/2006/math" xmlns:v="urn:schemas-microsoft-com:vml" xmlns:wp14="http://schemas.microsoft.com/office/word/2010/wordprocessingDrawing" xmlns:wp="http://schemas.openxmlformats.org/drawingml/2006/wordprocessingDrawing" xmlns:w10="urn:schemas-microsoft-com:office:word" xmlns:w="http://schemas.openxmlformats.org/wordprocessingml/2006/main" xmlns:w14="http://schemas.microsoft.com/office/word/2010/wordml" xmlns:wpg="http://schemas.microsoft.com/office/word/2010/wordprocessingGroup" xmlns:wpi="http://schemas.microsoft.com/office/word/2010/wordprocessingInk" xmlns:wne="http://schemas.microsoft.com/office/word/2006/wordml" xmlns:wps="http://schemas.microsoft.com/office/word/2010/wordprocessingShape" mc:Ignorable="w14 wp14">
+  <w:comment w:id="13" w:author="Leonard Langschwager" w:date="2018-11-28T11:23:00Z" w:initials="LL">
+    <w:p>
+      <w:pPr>
+        <w:pStyle w:val="Kommentartext"/>
+      </w:pPr>
+      <w:r>
+        <w:rPr>
+          <w:rStyle w:val="Kommentarzeichen"/>
+        </w:rPr>
+        <w:annotationRef/>
+      </w:r>
+      <w:r>
+        <w:t>Open-Source definieren, Co</w:t>
+      </w:r>
+      <w:r>
+        <w:t>m</w:t>
+      </w:r>
+      <w:r>
+        <w:t>munity</w:t>
+      </w:r>
+    </w:p>
+  </w:comment>
+</w:comments>
 </file>
 
 <file path=word/endnotes.xml><?xml version="1.0" encoding="utf-8"?>
@@ -4718,7 +5572,7 @@
         <w:rPr>
           <w:noProof/>
         </w:rPr>
-        <w:t>Abbildungsverzeichnis</w:t>
+        <w:t>Abkürzungsverzeichnis</w:t>
       </w:r>
     </w:fldSimple>
     <w:r>
@@ -4737,7 +5591,7 @@
       <w:rPr>
         <w:noProof/>
       </w:rPr>
-      <w:t>II</w:t>
+      <w:t>V</w:t>
     </w:r>
     <w:r>
       <w:fldChar w:fldCharType="end"/>
@@ -4767,7 +5621,7 @@
         <w:rPr>
           <w:noProof/>
         </w:rPr>
-        <w:t>Theoretische Grundlagen von Versionskontrollsystemen</w:t>
+        <w:t>Marktüberblick Versionskontrollsystemen und -Software</w:t>
       </w:r>
     </w:fldSimple>
     <w:r>
@@ -4786,7 +5640,7 @@
       <w:rPr>
         <w:noProof/>
       </w:rPr>
-      <w:t>2</w:t>
+      <w:t>3</w:t>
     </w:r>
     <w:r>
       <w:fldChar w:fldCharType="end"/>
@@ -9685,7 +10539,7 @@
 </file>
 
 <file path=customXml/itemProps1.xml><?xml version="1.0" encoding="utf-8"?>
-<ds:datastoreItem xmlns:ds="http://schemas.openxmlformats.org/officeDocument/2006/customXml" ds:itemID="{139703AD-E0E9-F344-841F-F1F378DB907E}">
+<ds:datastoreItem xmlns:ds="http://schemas.openxmlformats.org/officeDocument/2006/customXml" ds:itemID="{DEDEAF12-55A1-7E45-9EEB-89C58BAA0FC4}">
   <ds:schemaRefs>
     <ds:schemaRef ds:uri="http://schemas.openxmlformats.org/officeDocument/2006/bibliography"/>
   </ds:schemaRefs>
